--- a/C Lab Manual.docx
+++ b/C Lab Manual.docx
@@ -643,7 +643,7 @@
                     <a:blip r:embed="rId7" cstate="print">
                       <a:extLst>
                         <a:ext uri="{28A0092B-C50C-407E-A947-70E740481C1C}">
-                          <a14:useLocalDpi xmlns:a14="http://schemas.microsoft.com/office/drawing/2010/main" xmlns:wps="http://schemas.microsoft.com/office/word/2010/wordprocessingShape" xmlns:wpi="http://schemas.microsoft.com/office/word/2010/wordprocessingInk" xmlns:wpg="http://schemas.microsoft.com/office/word/2010/wordprocessingGroup" xmlns:w15="http://schemas.microsoft.com/office/word/2012/wordml" xmlns:w14="http://schemas.microsoft.com/office/word/2010/wordml" xmlns:w="http://schemas.openxmlformats.org/wordprocessingml/2006/main" xmlns:w10="urn:schemas-microsoft-com:office:word" xmlns:wp14="http://schemas.microsoft.com/office/word/2010/wordprocessingDrawing" xmlns:v="urn:schemas-microsoft-com:vml" xmlns:o="urn:schemas-microsoft-com:office:office" xmlns:mc="http://schemas.openxmlformats.org/markup-compatibility/2006" xmlns:wpc="http://schemas.microsoft.com/office/word/2010/wordprocessingCanvas" xmlns="" val="0"/>
+                          <a14:useLocalDpi xmlns="" xmlns:wpc="http://schemas.microsoft.com/office/word/2010/wordprocessingCanvas" xmlns:mc="http://schemas.openxmlformats.org/markup-compatibility/2006" xmlns:o="urn:schemas-microsoft-com:office:office" xmlns:v="urn:schemas-microsoft-com:vml" xmlns:wp14="http://schemas.microsoft.com/office/word/2010/wordprocessingDrawing" xmlns:w10="urn:schemas-microsoft-com:office:word" xmlns:w="http://schemas.openxmlformats.org/wordprocessingml/2006/main" xmlns:w14="http://schemas.microsoft.com/office/word/2010/wordml" xmlns:w15="http://schemas.microsoft.com/office/word/2012/wordml" xmlns:wpg="http://schemas.microsoft.com/office/word/2010/wordprocessingGroup" xmlns:wpi="http://schemas.microsoft.com/office/word/2010/wordprocessingInk" xmlns:wps="http://schemas.microsoft.com/office/word/2010/wordprocessingShape" xmlns:a14="http://schemas.microsoft.com/office/drawing/2010/main" val="0"/>
                         </a:ext>
                       </a:extLst>
                     </a:blip>
@@ -723,6 +723,20 @@
       </w:pPr>
       <w:bookmarkStart w:id="0" w:name="_GoBack"/>
       <w:bookmarkEnd w:id="0"/>
+    </w:p>
+    <w:p>
+      <w:pPr>
+        <w:spacing w:before="100" w:beforeAutospacing="1" w:after="100" w:afterAutospacing="1" w:line="240" w:lineRule="auto"/>
+        <w:outlineLvl w:val="1"/>
+        <w:rPr>
+          <w:rFonts w:ascii="Times New Roman" w:eastAsia="Times New Roman" w:hAnsi="Times New Roman" w:cs="Times New Roman"/>
+          <w:b/>
+          <w:bCs/>
+          <w:sz w:val="36"/>
+          <w:szCs w:val="36"/>
+          <w:lang w:eastAsia="en-IN"/>
+        </w:rPr>
+      </w:pPr>
       <w:r>
         <w:rPr>
           <w:rFonts w:ascii="Times New Roman" w:eastAsia="Times New Roman" w:hAnsi="Times New Roman" w:cs="Times New Roman"/>
@@ -1209,7 +1223,7 @@
                     <a:blip r:embed="rId8" cstate="print">
                       <a:extLst>
                         <a:ext uri="{28A0092B-C50C-407E-A947-70E740481C1C}">
-                          <a14:useLocalDpi xmlns:a14="http://schemas.microsoft.com/office/drawing/2010/main" xmlns:wps="http://schemas.microsoft.com/office/word/2010/wordprocessingShape" xmlns:wpi="http://schemas.microsoft.com/office/word/2010/wordprocessingInk" xmlns:wpg="http://schemas.microsoft.com/office/word/2010/wordprocessingGroup" xmlns:w15="http://schemas.microsoft.com/office/word/2012/wordml" xmlns:w14="http://schemas.microsoft.com/office/word/2010/wordml" xmlns:w="http://schemas.openxmlformats.org/wordprocessingml/2006/main" xmlns:w10="urn:schemas-microsoft-com:office:word" xmlns:wp14="http://schemas.microsoft.com/office/word/2010/wordprocessingDrawing" xmlns:v="urn:schemas-microsoft-com:vml" xmlns:o="urn:schemas-microsoft-com:office:office" xmlns:mc="http://schemas.openxmlformats.org/markup-compatibility/2006" xmlns:wpc="http://schemas.microsoft.com/office/word/2010/wordprocessingCanvas" xmlns="" val="0"/>
+                          <a14:useLocalDpi xmlns="" xmlns:wpc="http://schemas.microsoft.com/office/word/2010/wordprocessingCanvas" xmlns:mc="http://schemas.openxmlformats.org/markup-compatibility/2006" xmlns:o="urn:schemas-microsoft-com:office:office" xmlns:v="urn:schemas-microsoft-com:vml" xmlns:wp14="http://schemas.microsoft.com/office/word/2010/wordprocessingDrawing" xmlns:w10="urn:schemas-microsoft-com:office:word" xmlns:w="http://schemas.openxmlformats.org/wordprocessingml/2006/main" xmlns:w14="http://schemas.microsoft.com/office/word/2010/wordml" xmlns:w15="http://schemas.microsoft.com/office/word/2012/wordml" xmlns:wpg="http://schemas.microsoft.com/office/word/2010/wordprocessingGroup" xmlns:wpi="http://schemas.microsoft.com/office/word/2010/wordprocessingInk" xmlns:wps="http://schemas.microsoft.com/office/word/2010/wordprocessingShape" xmlns:a14="http://schemas.microsoft.com/office/drawing/2010/main" val="0"/>
                         </a:ext>
                       </a:extLst>
                     </a:blip>
@@ -1238,13 +1252,793 @@
         </w:drawing>
       </w:r>
     </w:p>
+    <w:p/>
+    <w:p/>
+    <w:p/>
+    <w:p/>
+    <w:p/>
+    <w:p/>
+    <w:p/>
+    <w:p/>
+    <w:p>
+      <w:pPr>
+        <w:rPr>
+          <w:rFonts w:ascii="Times New Roman" w:eastAsia="Times New Roman" w:hAnsi="Times New Roman" w:cs="Times New Roman"/>
+          <w:b/>
+          <w:bCs/>
+          <w:sz w:val="36"/>
+          <w:szCs w:val="36"/>
+          <w:lang w:eastAsia="en-IN"/>
+        </w:rPr>
+      </w:pPr>
+      <w:proofErr w:type="gramStart"/>
+      <w:r>
+        <w:rPr>
+          <w:rFonts w:ascii="Times New Roman" w:eastAsia="Times New Roman" w:hAnsi="Times New Roman" w:cs="Times New Roman"/>
+          <w:b/>
+          <w:bCs/>
+          <w:sz w:val="36"/>
+          <w:szCs w:val="36"/>
+          <w:lang w:eastAsia="en-IN"/>
+        </w:rPr>
+        <w:lastRenderedPageBreak/>
+        <w:t>3 .</w:t>
+      </w:r>
+      <w:r>
+        <w:rPr>
+          <w:rFonts w:ascii="Times New Roman" w:eastAsia="Times New Roman" w:hAnsi="Times New Roman" w:cs="Times New Roman"/>
+          <w:b/>
+          <w:bCs/>
+          <w:sz w:val="36"/>
+          <w:szCs w:val="36"/>
+          <w:lang w:eastAsia="en-IN"/>
+        </w:rPr>
+        <w:t>Electricity Bill</w:t>
+      </w:r>
+      <w:proofErr w:type="gramEnd"/>
+      <w:r>
+        <w:rPr>
+          <w:rFonts w:ascii="Times New Roman" w:eastAsia="Times New Roman" w:hAnsi="Times New Roman" w:cs="Times New Roman"/>
+          <w:b/>
+          <w:bCs/>
+          <w:sz w:val="36"/>
+          <w:szCs w:val="36"/>
+          <w:lang w:eastAsia="en-IN"/>
+        </w:rPr>
+        <w:t xml:space="preserve"> </w:t>
+      </w:r>
+    </w:p>
+    <w:p>
+      <w:pPr>
+        <w:spacing w:before="100" w:beforeAutospacing="1" w:after="100" w:afterAutospacing="1" w:line="240" w:lineRule="auto"/>
+        <w:jc w:val="both"/>
+        <w:rPr>
+          <w:rFonts w:ascii="Times New Roman" w:eastAsia="Times New Roman" w:hAnsi="Times New Roman" w:cs="Times New Roman"/>
+          <w:sz w:val="24"/>
+          <w:szCs w:val="24"/>
+          <w:lang w:eastAsia="en-IN"/>
+        </w:rPr>
+      </w:pPr>
+      <w:r>
+        <w:rPr>
+          <w:rFonts w:ascii="Times New Roman" w:eastAsia="Times New Roman" w:hAnsi="Times New Roman" w:cs="Times New Roman"/>
+          <w:sz w:val="24"/>
+          <w:szCs w:val="24"/>
+          <w:lang w:eastAsia="en-IN"/>
+        </w:rPr>
+        <w:t xml:space="preserve">An electricity board charges the following rates for the use of electricity: for the first 200 units 80 </w:t>
+      </w:r>
+      <w:proofErr w:type="spellStart"/>
+      <w:r>
+        <w:rPr>
+          <w:rFonts w:ascii="Times New Roman" w:eastAsia="Times New Roman" w:hAnsi="Times New Roman" w:cs="Times New Roman"/>
+          <w:sz w:val="24"/>
+          <w:szCs w:val="24"/>
+          <w:lang w:eastAsia="en-IN"/>
+        </w:rPr>
+        <w:t>paise</w:t>
+      </w:r>
+      <w:proofErr w:type="spellEnd"/>
+      <w:r>
+        <w:rPr>
+          <w:rFonts w:ascii="Times New Roman" w:eastAsia="Times New Roman" w:hAnsi="Times New Roman" w:cs="Times New Roman"/>
+          <w:sz w:val="24"/>
+          <w:szCs w:val="24"/>
+          <w:lang w:eastAsia="en-IN"/>
+        </w:rPr>
+        <w:t xml:space="preserve"> per unit: for the next 100 units 90 </w:t>
+      </w:r>
+      <w:proofErr w:type="spellStart"/>
+      <w:r>
+        <w:rPr>
+          <w:rFonts w:ascii="Times New Roman" w:eastAsia="Times New Roman" w:hAnsi="Times New Roman" w:cs="Times New Roman"/>
+          <w:sz w:val="24"/>
+          <w:szCs w:val="24"/>
+          <w:lang w:eastAsia="en-IN"/>
+        </w:rPr>
+        <w:t>paise</w:t>
+      </w:r>
+      <w:proofErr w:type="spellEnd"/>
+      <w:r>
+        <w:rPr>
+          <w:rFonts w:ascii="Times New Roman" w:eastAsia="Times New Roman" w:hAnsi="Times New Roman" w:cs="Times New Roman"/>
+          <w:sz w:val="24"/>
+          <w:szCs w:val="24"/>
+          <w:lang w:eastAsia="en-IN"/>
+        </w:rPr>
+        <w:t xml:space="preserve"> per unit: beyond 300 units Rs 1 per unit. All users are charged a minimum of Rs. 100 as meter charge. If the total amount is more than Rs 400, then an additional surcharge of 15% of total amount is charged. Write a program to read the name of the user, number of units consumed and print out the charges</w:t>
+      </w:r>
+    </w:p>
+    <w:p>
+      <w:pPr>
+        <w:spacing w:before="100" w:beforeAutospacing="1" w:after="100" w:afterAutospacing="1" w:line="240" w:lineRule="auto"/>
+        <w:outlineLvl w:val="1"/>
+        <w:rPr>
+          <w:rFonts w:ascii="Times New Roman" w:eastAsia="Times New Roman" w:hAnsi="Times New Roman" w:cs="Times New Roman"/>
+          <w:b/>
+          <w:bCs/>
+          <w:sz w:val="36"/>
+          <w:szCs w:val="36"/>
+          <w:lang w:val="en-US"/>
+        </w:rPr>
+      </w:pPr>
+      <w:r>
+        <w:rPr>
+          <w:rFonts w:ascii="Times New Roman" w:eastAsia="Times New Roman" w:hAnsi="Times New Roman" w:cs="Times New Roman"/>
+          <w:b/>
+          <w:bCs/>
+          <w:sz w:val="36"/>
+          <w:szCs w:val="36"/>
+          <w:lang w:val="en-US"/>
+        </w:rPr>
+        <w:t>Algorithm: Electricity Bill Calculation</w:t>
+      </w:r>
+    </w:p>
+    <w:p>
+      <w:pPr>
+        <w:numPr>
+          <w:ilvl w:val="0"/>
+          <w:numId w:val="3"/>
+        </w:numPr>
+        <w:spacing w:before="100" w:beforeAutospacing="1" w:after="100" w:afterAutospacing="1" w:line="240" w:lineRule="auto"/>
+        <w:rPr>
+          <w:rFonts w:ascii="Times New Roman" w:eastAsia="Times New Roman" w:hAnsi="Times New Roman" w:cs="Times New Roman"/>
+          <w:sz w:val="24"/>
+          <w:szCs w:val="24"/>
+          <w:lang w:val="en-US"/>
+        </w:rPr>
+      </w:pPr>
+      <w:r>
+        <w:rPr>
+          <w:rFonts w:ascii="Times New Roman" w:eastAsia="Times New Roman" w:hAnsi="Times New Roman" w:cs="Times New Roman"/>
+          <w:b/>
+          <w:bCs/>
+          <w:sz w:val="24"/>
+          <w:szCs w:val="24"/>
+          <w:lang w:val="en-US"/>
+        </w:rPr>
+        <w:t>Start</w:t>
+      </w:r>
+    </w:p>
+    <w:p>
+      <w:pPr>
+        <w:numPr>
+          <w:ilvl w:val="0"/>
+          <w:numId w:val="3"/>
+        </w:numPr>
+        <w:spacing w:before="100" w:beforeAutospacing="1" w:after="100" w:afterAutospacing="1" w:line="240" w:lineRule="auto"/>
+        <w:rPr>
+          <w:rFonts w:ascii="Times New Roman" w:eastAsia="Times New Roman" w:hAnsi="Times New Roman" w:cs="Times New Roman"/>
+          <w:sz w:val="24"/>
+          <w:szCs w:val="24"/>
+          <w:lang w:val="en-US"/>
+        </w:rPr>
+      </w:pPr>
+      <w:r>
+        <w:rPr>
+          <w:rFonts w:ascii="Times New Roman" w:eastAsia="Times New Roman" w:hAnsi="Times New Roman" w:cs="Times New Roman"/>
+          <w:sz w:val="24"/>
+          <w:szCs w:val="24"/>
+          <w:lang w:val="en-US"/>
+        </w:rPr>
+        <w:t xml:space="preserve">Declare variables: </w:t>
+      </w:r>
+      <w:r>
+        <w:rPr>
+          <w:rFonts w:ascii="Courier New" w:eastAsia="Times New Roman" w:hAnsi="Courier New" w:cs="Courier New"/>
+          <w:sz w:val="20"/>
+          <w:lang w:val="en-US"/>
+        </w:rPr>
+        <w:t>name</w:t>
+      </w:r>
+      <w:r>
+        <w:rPr>
+          <w:rFonts w:ascii="Times New Roman" w:eastAsia="Times New Roman" w:hAnsi="Times New Roman" w:cs="Times New Roman"/>
+          <w:sz w:val="24"/>
+          <w:szCs w:val="24"/>
+          <w:lang w:val="en-US"/>
+        </w:rPr>
+        <w:t xml:space="preserve">, </w:t>
+      </w:r>
+      <w:r>
+        <w:rPr>
+          <w:rFonts w:ascii="Courier New" w:eastAsia="Times New Roman" w:hAnsi="Courier New" w:cs="Courier New"/>
+          <w:sz w:val="20"/>
+          <w:lang w:val="en-US"/>
+        </w:rPr>
+        <w:t>units</w:t>
+      </w:r>
+      <w:r>
+        <w:rPr>
+          <w:rFonts w:ascii="Times New Roman" w:eastAsia="Times New Roman" w:hAnsi="Times New Roman" w:cs="Times New Roman"/>
+          <w:sz w:val="24"/>
+          <w:szCs w:val="24"/>
+          <w:lang w:val="en-US"/>
+        </w:rPr>
+        <w:t xml:space="preserve">, </w:t>
+      </w:r>
+      <w:r>
+        <w:rPr>
+          <w:rFonts w:ascii="Courier New" w:eastAsia="Times New Roman" w:hAnsi="Courier New" w:cs="Courier New"/>
+          <w:sz w:val="20"/>
+          <w:lang w:val="en-US"/>
+        </w:rPr>
+        <w:t>bill</w:t>
+      </w:r>
+    </w:p>
+    <w:p>
+      <w:pPr>
+        <w:numPr>
+          <w:ilvl w:val="0"/>
+          <w:numId w:val="3"/>
+        </w:numPr>
+        <w:spacing w:before="100" w:beforeAutospacing="1" w:after="100" w:afterAutospacing="1" w:line="240" w:lineRule="auto"/>
+        <w:rPr>
+          <w:rFonts w:ascii="Times New Roman" w:eastAsia="Times New Roman" w:hAnsi="Times New Roman" w:cs="Times New Roman"/>
+          <w:sz w:val="24"/>
+          <w:szCs w:val="24"/>
+          <w:lang w:val="en-US"/>
+        </w:rPr>
+      </w:pPr>
+      <w:r>
+        <w:rPr>
+          <w:rFonts w:ascii="Times New Roman" w:eastAsia="Times New Roman" w:hAnsi="Times New Roman" w:cs="Times New Roman"/>
+          <w:sz w:val="24"/>
+          <w:szCs w:val="24"/>
+          <w:lang w:val="en-US"/>
+        </w:rPr>
+        <w:t xml:space="preserve">Set </w:t>
+      </w:r>
+      <w:r>
+        <w:rPr>
+          <w:rFonts w:ascii="Courier New" w:eastAsia="Times New Roman" w:hAnsi="Courier New" w:cs="Courier New"/>
+          <w:sz w:val="20"/>
+          <w:lang w:val="en-US"/>
+        </w:rPr>
+        <w:t>bill = 100</w:t>
+      </w:r>
+      <w:r>
+        <w:rPr>
+          <w:rFonts w:ascii="Times New Roman" w:eastAsia="Times New Roman" w:hAnsi="Times New Roman" w:cs="Times New Roman"/>
+          <w:sz w:val="24"/>
+          <w:szCs w:val="24"/>
+          <w:lang w:val="en-US"/>
+        </w:rPr>
+        <w:t xml:space="preserve"> (minimum meter charge)</w:t>
+      </w:r>
+    </w:p>
+    <w:p>
+      <w:pPr>
+        <w:numPr>
+          <w:ilvl w:val="0"/>
+          <w:numId w:val="3"/>
+        </w:numPr>
+        <w:spacing w:before="100" w:beforeAutospacing="1" w:after="100" w:afterAutospacing="1" w:line="240" w:lineRule="auto"/>
+        <w:rPr>
+          <w:rFonts w:ascii="Times New Roman" w:eastAsia="Times New Roman" w:hAnsi="Times New Roman" w:cs="Times New Roman"/>
+          <w:sz w:val="24"/>
+          <w:szCs w:val="24"/>
+          <w:lang w:val="en-US"/>
+        </w:rPr>
+      </w:pPr>
+      <w:r>
+        <w:rPr>
+          <w:rFonts w:ascii="Times New Roman" w:eastAsia="Times New Roman" w:hAnsi="Times New Roman" w:cs="Times New Roman"/>
+          <w:sz w:val="24"/>
+          <w:szCs w:val="24"/>
+          <w:lang w:val="en-US"/>
+        </w:rPr>
+        <w:t xml:space="preserve">Prompt the user to enter </w:t>
+      </w:r>
+      <w:r>
+        <w:rPr>
+          <w:rFonts w:ascii="Courier New" w:eastAsia="Times New Roman" w:hAnsi="Courier New" w:cs="Courier New"/>
+          <w:sz w:val="20"/>
+          <w:lang w:val="en-US"/>
+        </w:rPr>
+        <w:t>name</w:t>
+      </w:r>
+    </w:p>
+    <w:p>
+      <w:pPr>
+        <w:numPr>
+          <w:ilvl w:val="0"/>
+          <w:numId w:val="3"/>
+        </w:numPr>
+        <w:spacing w:before="100" w:beforeAutospacing="1" w:after="100" w:afterAutospacing="1" w:line="240" w:lineRule="auto"/>
+        <w:rPr>
+          <w:rFonts w:ascii="Times New Roman" w:eastAsia="Times New Roman" w:hAnsi="Times New Roman" w:cs="Times New Roman"/>
+          <w:sz w:val="24"/>
+          <w:szCs w:val="24"/>
+          <w:lang w:val="en-US"/>
+        </w:rPr>
+      </w:pPr>
+      <w:r>
+        <w:rPr>
+          <w:rFonts w:ascii="Times New Roman" w:eastAsia="Times New Roman" w:hAnsi="Times New Roman" w:cs="Times New Roman"/>
+          <w:sz w:val="24"/>
+          <w:szCs w:val="24"/>
+          <w:lang w:val="en-US"/>
+        </w:rPr>
+        <w:t xml:space="preserve">Read the </w:t>
+      </w:r>
+      <w:r>
+        <w:rPr>
+          <w:rFonts w:ascii="Courier New" w:eastAsia="Times New Roman" w:hAnsi="Courier New" w:cs="Courier New"/>
+          <w:sz w:val="20"/>
+          <w:lang w:val="en-US"/>
+        </w:rPr>
+        <w:t>name</w:t>
+      </w:r>
+    </w:p>
+    <w:p>
+      <w:pPr>
+        <w:numPr>
+          <w:ilvl w:val="0"/>
+          <w:numId w:val="3"/>
+        </w:numPr>
+        <w:spacing w:before="100" w:beforeAutospacing="1" w:after="100" w:afterAutospacing="1" w:line="240" w:lineRule="auto"/>
+        <w:rPr>
+          <w:rFonts w:ascii="Times New Roman" w:eastAsia="Times New Roman" w:hAnsi="Times New Roman" w:cs="Times New Roman"/>
+          <w:sz w:val="24"/>
+          <w:szCs w:val="24"/>
+          <w:lang w:val="en-US"/>
+        </w:rPr>
+      </w:pPr>
+      <w:r>
+        <w:rPr>
+          <w:rFonts w:ascii="Times New Roman" w:eastAsia="Times New Roman" w:hAnsi="Times New Roman" w:cs="Times New Roman"/>
+          <w:sz w:val="24"/>
+          <w:szCs w:val="24"/>
+          <w:lang w:val="en-US"/>
+        </w:rPr>
+        <w:t xml:space="preserve">Prompt the user to enter </w:t>
+      </w:r>
+      <w:r>
+        <w:rPr>
+          <w:rFonts w:ascii="Courier New" w:eastAsia="Times New Roman" w:hAnsi="Courier New" w:cs="Courier New"/>
+          <w:sz w:val="20"/>
+          <w:lang w:val="en-US"/>
+        </w:rPr>
+        <w:t>units</w:t>
+      </w:r>
+    </w:p>
+    <w:p>
+      <w:pPr>
+        <w:numPr>
+          <w:ilvl w:val="0"/>
+          <w:numId w:val="3"/>
+        </w:numPr>
+        <w:spacing w:before="100" w:beforeAutospacing="1" w:after="100" w:afterAutospacing="1" w:line="240" w:lineRule="auto"/>
+        <w:rPr>
+          <w:rFonts w:ascii="Times New Roman" w:eastAsia="Times New Roman" w:hAnsi="Times New Roman" w:cs="Times New Roman"/>
+          <w:sz w:val="24"/>
+          <w:szCs w:val="24"/>
+          <w:lang w:val="en-US"/>
+        </w:rPr>
+      </w:pPr>
+      <w:r>
+        <w:rPr>
+          <w:rFonts w:ascii="Times New Roman" w:eastAsia="Times New Roman" w:hAnsi="Times New Roman" w:cs="Times New Roman"/>
+          <w:sz w:val="24"/>
+          <w:szCs w:val="24"/>
+          <w:lang w:val="en-US"/>
+        </w:rPr>
+        <w:t xml:space="preserve">Read the </w:t>
+      </w:r>
+      <w:r>
+        <w:rPr>
+          <w:rFonts w:ascii="Courier New" w:eastAsia="Times New Roman" w:hAnsi="Courier New" w:cs="Courier New"/>
+          <w:sz w:val="20"/>
+          <w:lang w:val="en-US"/>
+        </w:rPr>
+        <w:t>units</w:t>
+      </w:r>
+    </w:p>
+    <w:p>
+      <w:pPr>
+        <w:numPr>
+          <w:ilvl w:val="0"/>
+          <w:numId w:val="3"/>
+        </w:numPr>
+        <w:spacing w:before="100" w:beforeAutospacing="1" w:after="100" w:afterAutospacing="1" w:line="240" w:lineRule="auto"/>
+        <w:rPr>
+          <w:rFonts w:ascii="Times New Roman" w:eastAsia="Times New Roman" w:hAnsi="Times New Roman" w:cs="Times New Roman"/>
+          <w:sz w:val="24"/>
+          <w:szCs w:val="24"/>
+          <w:lang w:val="en-US"/>
+        </w:rPr>
+      </w:pPr>
+      <w:r>
+        <w:rPr>
+          <w:rFonts w:ascii="Times New Roman" w:eastAsia="Times New Roman" w:hAnsi="Times New Roman" w:cs="Times New Roman"/>
+          <w:b/>
+          <w:bCs/>
+          <w:sz w:val="24"/>
+          <w:szCs w:val="24"/>
+          <w:lang w:val="en-US"/>
+        </w:rPr>
+        <w:t>If</w:t>
+      </w:r>
+      <w:r>
+        <w:rPr>
+          <w:rFonts w:ascii="Times New Roman" w:eastAsia="Times New Roman" w:hAnsi="Times New Roman" w:cs="Times New Roman"/>
+          <w:sz w:val="24"/>
+          <w:szCs w:val="24"/>
+          <w:lang w:val="en-US"/>
+        </w:rPr>
+        <w:t xml:space="preserve"> </w:t>
+      </w:r>
+      <w:r>
+        <w:rPr>
+          <w:rFonts w:ascii="Courier New" w:eastAsia="Times New Roman" w:hAnsi="Courier New" w:cs="Courier New"/>
+          <w:sz w:val="20"/>
+          <w:lang w:val="en-US"/>
+        </w:rPr>
+        <w:t>units &lt;= 200</w:t>
+      </w:r>
+      <w:r>
+        <w:rPr>
+          <w:rFonts w:ascii="Times New Roman" w:eastAsia="Times New Roman" w:hAnsi="Times New Roman" w:cs="Times New Roman"/>
+          <w:sz w:val="24"/>
+          <w:szCs w:val="24"/>
+          <w:lang w:val="en-US"/>
+        </w:rPr>
+        <w:br/>
+        <w:t xml:space="preserve">→ </w:t>
+      </w:r>
+      <w:r>
+        <w:rPr>
+          <w:rFonts w:ascii="Courier New" w:eastAsia="Times New Roman" w:hAnsi="Courier New" w:cs="Courier New"/>
+          <w:sz w:val="20"/>
+          <w:lang w:val="en-US"/>
+        </w:rPr>
+        <w:t>bill += units * 0.80</w:t>
+      </w:r>
+    </w:p>
+    <w:p>
+      <w:pPr>
+        <w:numPr>
+          <w:ilvl w:val="0"/>
+          <w:numId w:val="3"/>
+        </w:numPr>
+        <w:spacing w:before="100" w:beforeAutospacing="1" w:after="100" w:afterAutospacing="1" w:line="240" w:lineRule="auto"/>
+        <w:rPr>
+          <w:rFonts w:ascii="Times New Roman" w:eastAsia="Times New Roman" w:hAnsi="Times New Roman" w:cs="Times New Roman"/>
+          <w:sz w:val="24"/>
+          <w:szCs w:val="24"/>
+          <w:lang w:val="en-US"/>
+        </w:rPr>
+      </w:pPr>
+      <w:r>
+        <w:rPr>
+          <w:rFonts w:ascii="Times New Roman" w:eastAsia="Times New Roman" w:hAnsi="Times New Roman" w:cs="Times New Roman"/>
+          <w:b/>
+          <w:bCs/>
+          <w:sz w:val="24"/>
+          <w:szCs w:val="24"/>
+          <w:lang w:val="en-US"/>
+        </w:rPr>
+        <w:t>Else if</w:t>
+      </w:r>
+      <w:r>
+        <w:rPr>
+          <w:rFonts w:ascii="Times New Roman" w:eastAsia="Times New Roman" w:hAnsi="Times New Roman" w:cs="Times New Roman"/>
+          <w:sz w:val="24"/>
+          <w:szCs w:val="24"/>
+          <w:lang w:val="en-US"/>
+        </w:rPr>
+        <w:t xml:space="preserve"> </w:t>
+      </w:r>
+      <w:r>
+        <w:rPr>
+          <w:rFonts w:ascii="Courier New" w:eastAsia="Times New Roman" w:hAnsi="Courier New" w:cs="Courier New"/>
+          <w:sz w:val="20"/>
+          <w:lang w:val="en-US"/>
+        </w:rPr>
+        <w:t>units &lt;= 300</w:t>
+      </w:r>
+      <w:r>
+        <w:rPr>
+          <w:rFonts w:ascii="Times New Roman" w:eastAsia="Times New Roman" w:hAnsi="Times New Roman" w:cs="Times New Roman"/>
+          <w:sz w:val="24"/>
+          <w:szCs w:val="24"/>
+          <w:lang w:val="en-US"/>
+        </w:rPr>
+        <w:br/>
+        <w:t xml:space="preserve">→ </w:t>
+      </w:r>
+      <w:r>
+        <w:rPr>
+          <w:rFonts w:ascii="Courier New" w:eastAsia="Times New Roman" w:hAnsi="Courier New" w:cs="Courier New"/>
+          <w:sz w:val="20"/>
+          <w:lang w:val="en-US"/>
+        </w:rPr>
+        <w:t>bill += 200 * 0.80 + (units - 200) * 0.90</w:t>
+      </w:r>
+    </w:p>
+    <w:p>
+      <w:pPr>
+        <w:numPr>
+          <w:ilvl w:val="0"/>
+          <w:numId w:val="3"/>
+        </w:numPr>
+        <w:spacing w:before="100" w:beforeAutospacing="1" w:after="100" w:afterAutospacing="1" w:line="240" w:lineRule="auto"/>
+        <w:rPr>
+          <w:rFonts w:ascii="Times New Roman" w:eastAsia="Times New Roman" w:hAnsi="Times New Roman" w:cs="Times New Roman"/>
+          <w:sz w:val="24"/>
+          <w:szCs w:val="24"/>
+          <w:lang w:val="en-US"/>
+        </w:rPr>
+      </w:pPr>
+      <w:r>
+        <w:rPr>
+          <w:rFonts w:ascii="Times New Roman" w:eastAsia="Times New Roman" w:hAnsi="Times New Roman" w:cs="Times New Roman"/>
+          <w:b/>
+          <w:bCs/>
+          <w:sz w:val="24"/>
+          <w:szCs w:val="24"/>
+          <w:lang w:val="en-US"/>
+        </w:rPr>
+        <w:t>Else</w:t>
+      </w:r>
+      <w:r>
+        <w:rPr>
+          <w:rFonts w:ascii="Times New Roman" w:eastAsia="Times New Roman" w:hAnsi="Times New Roman" w:cs="Times New Roman"/>
+          <w:sz w:val="24"/>
+          <w:szCs w:val="24"/>
+          <w:lang w:val="en-US"/>
+        </w:rPr>
+        <w:br/>
+        <w:t xml:space="preserve">→ </w:t>
+      </w:r>
+      <w:r>
+        <w:rPr>
+          <w:rFonts w:ascii="Courier New" w:eastAsia="Times New Roman" w:hAnsi="Courier New" w:cs="Courier New"/>
+          <w:sz w:val="20"/>
+          <w:lang w:val="en-US"/>
+        </w:rPr>
+        <w:t>bill += 200 * 0.80 + 100 * 0.90 + (units - 300) * 1.00</w:t>
+      </w:r>
+    </w:p>
+    <w:p>
+      <w:pPr>
+        <w:numPr>
+          <w:ilvl w:val="0"/>
+          <w:numId w:val="3"/>
+        </w:numPr>
+        <w:spacing w:before="100" w:beforeAutospacing="1" w:after="100" w:afterAutospacing="1" w:line="240" w:lineRule="auto"/>
+        <w:rPr>
+          <w:rFonts w:ascii="Times New Roman" w:eastAsia="Times New Roman" w:hAnsi="Times New Roman" w:cs="Times New Roman"/>
+          <w:sz w:val="24"/>
+          <w:szCs w:val="24"/>
+          <w:lang w:val="en-US"/>
+        </w:rPr>
+      </w:pPr>
+      <w:r>
+        <w:rPr>
+          <w:rFonts w:ascii="Times New Roman" w:eastAsia="Times New Roman" w:hAnsi="Times New Roman" w:cs="Times New Roman"/>
+          <w:b/>
+          <w:bCs/>
+          <w:sz w:val="24"/>
+          <w:szCs w:val="24"/>
+          <w:lang w:val="en-US"/>
+        </w:rPr>
+        <w:t>If</w:t>
+      </w:r>
+      <w:r>
+        <w:rPr>
+          <w:rFonts w:ascii="Times New Roman" w:eastAsia="Times New Roman" w:hAnsi="Times New Roman" w:cs="Times New Roman"/>
+          <w:sz w:val="24"/>
+          <w:szCs w:val="24"/>
+          <w:lang w:val="en-US"/>
+        </w:rPr>
+        <w:t xml:space="preserve"> </w:t>
+      </w:r>
+      <w:r>
+        <w:rPr>
+          <w:rFonts w:ascii="Courier New" w:eastAsia="Times New Roman" w:hAnsi="Courier New" w:cs="Courier New"/>
+          <w:sz w:val="20"/>
+          <w:lang w:val="en-US"/>
+        </w:rPr>
+        <w:t>bill &gt; 400</w:t>
+      </w:r>
+      <w:r>
+        <w:rPr>
+          <w:rFonts w:ascii="Times New Roman" w:eastAsia="Times New Roman" w:hAnsi="Times New Roman" w:cs="Times New Roman"/>
+          <w:sz w:val="24"/>
+          <w:szCs w:val="24"/>
+          <w:lang w:val="en-US"/>
+        </w:rPr>
+        <w:br/>
+        <w:t xml:space="preserve">→ </w:t>
+      </w:r>
+      <w:r>
+        <w:rPr>
+          <w:rFonts w:ascii="Courier New" w:eastAsia="Times New Roman" w:hAnsi="Courier New" w:cs="Courier New"/>
+          <w:sz w:val="20"/>
+          <w:lang w:val="en-US"/>
+        </w:rPr>
+        <w:t>bill += bill * 0.15</w:t>
+      </w:r>
+      <w:r>
+        <w:rPr>
+          <w:rFonts w:ascii="Times New Roman" w:eastAsia="Times New Roman" w:hAnsi="Times New Roman" w:cs="Times New Roman"/>
+          <w:sz w:val="24"/>
+          <w:szCs w:val="24"/>
+          <w:lang w:val="en-US"/>
+        </w:rPr>
+        <w:t xml:space="preserve"> (add 15% surcharge)</w:t>
+      </w:r>
+    </w:p>
+    <w:p>
+      <w:pPr>
+        <w:numPr>
+          <w:ilvl w:val="0"/>
+          <w:numId w:val="3"/>
+        </w:numPr>
+        <w:spacing w:before="100" w:beforeAutospacing="1" w:after="100" w:afterAutospacing="1" w:line="240" w:lineRule="auto"/>
+        <w:rPr>
+          <w:rFonts w:ascii="Times New Roman" w:eastAsia="Times New Roman" w:hAnsi="Times New Roman" w:cs="Times New Roman"/>
+          <w:sz w:val="24"/>
+          <w:szCs w:val="24"/>
+          <w:lang w:val="en-US"/>
+        </w:rPr>
+      </w:pPr>
+      <w:r>
+        <w:rPr>
+          <w:rFonts w:ascii="Times New Roman" w:eastAsia="Times New Roman" w:hAnsi="Times New Roman" w:cs="Times New Roman"/>
+          <w:sz w:val="24"/>
+          <w:szCs w:val="24"/>
+          <w:lang w:val="en-US"/>
+        </w:rPr>
+        <w:t>Display the customer name, units, and final bill</w:t>
+      </w:r>
+    </w:p>
+    <w:p>
+      <w:pPr>
+        <w:numPr>
+          <w:ilvl w:val="0"/>
+          <w:numId w:val="3"/>
+        </w:numPr>
+        <w:spacing w:before="100" w:beforeAutospacing="1" w:after="100" w:afterAutospacing="1" w:line="240" w:lineRule="auto"/>
+        <w:rPr>
+          <w:rFonts w:ascii="Times New Roman" w:eastAsia="Times New Roman" w:hAnsi="Times New Roman" w:cs="Times New Roman"/>
+          <w:sz w:val="24"/>
+          <w:szCs w:val="24"/>
+          <w:lang w:val="en-US"/>
+        </w:rPr>
+      </w:pPr>
+      <w:r>
+        <w:rPr>
+          <w:rFonts w:ascii="Times New Roman" w:eastAsia="Times New Roman" w:hAnsi="Times New Roman" w:cs="Times New Roman"/>
+          <w:b/>
+          <w:bCs/>
+          <w:sz w:val="24"/>
+          <w:szCs w:val="24"/>
+          <w:lang w:val="en-US"/>
+        </w:rPr>
+        <w:t>End</w:t>
+      </w:r>
+    </w:p>
+    <w:p>
+      <w:pPr>
+        <w:spacing w:before="100" w:beforeAutospacing="1" w:after="100" w:afterAutospacing="1" w:line="240" w:lineRule="auto"/>
+        <w:outlineLvl w:val="2"/>
+        <w:rPr>
+          <w:rFonts w:ascii="Times New Roman" w:eastAsia="Times New Roman" w:hAnsi="Times New Roman" w:cs="Times New Roman"/>
+          <w:b/>
+          <w:bCs/>
+          <w:sz w:val="27"/>
+          <w:szCs w:val="27"/>
+          <w:lang w:eastAsia="en-IN"/>
+        </w:rPr>
+      </w:pPr>
+      <w:r>
+        <w:rPr>
+          <w:rFonts w:ascii="Times New Roman" w:eastAsia="Times New Roman" w:hAnsi="Times New Roman" w:cs="Times New Roman"/>
+          <w:b/>
+          <w:bCs/>
+          <w:sz w:val="27"/>
+          <w:szCs w:val="27"/>
+          <w:lang w:eastAsia="en-IN"/>
+        </w:rPr>
+        <w:t>Flowchart:</w:t>
+      </w:r>
+    </w:p>
+    <w:p>
+      <w:pPr>
+        <w:spacing w:before="100" w:beforeAutospacing="1" w:after="100" w:afterAutospacing="1" w:line="240" w:lineRule="auto"/>
+        <w:jc w:val="both"/>
+        <w:rPr>
+          <w:rFonts w:ascii="Times New Roman" w:eastAsia="Times New Roman" w:hAnsi="Times New Roman" w:cs="Times New Roman"/>
+          <w:sz w:val="24"/>
+          <w:szCs w:val="24"/>
+          <w:lang w:eastAsia="en-IN"/>
+        </w:rPr>
+      </w:pPr>
+      <w:r>
+        <w:rPr>
+          <w:rFonts w:ascii="Times New Roman" w:eastAsia="Times New Roman" w:hAnsi="Times New Roman" w:cs="Times New Roman"/>
+          <w:noProof/>
+          <w:sz w:val="24"/>
+          <w:szCs w:val="24"/>
+          <w:lang w:val="en-US"/>
+        </w:rPr>
+        <w:drawing>
+          <wp:inline distT="0" distB="0" distL="0" distR="0">
+            <wp:extent cx="2365858" cy="3549481"/>
+            <wp:effectExtent l="19050" t="0" r="0" b="0"/>
+            <wp:docPr id="3" name="Picture 2" descr="C:\Users\OPERASPACE\Downloads\ChatGPT Image Apr 8, 2025, 12_33_35 PM.png"/>
+            <wp:cNvGraphicFramePr>
+              <a:graphicFrameLocks xmlns:a="http://schemas.openxmlformats.org/drawingml/2006/main" noChangeAspect="1"/>
+            </wp:cNvGraphicFramePr>
+            <a:graphic xmlns:a="http://schemas.openxmlformats.org/drawingml/2006/main">
+              <a:graphicData uri="http://schemas.openxmlformats.org/drawingml/2006/picture">
+                <pic:pic xmlns:pic="http://schemas.openxmlformats.org/drawingml/2006/picture">
+                  <pic:nvPicPr>
+                    <pic:cNvPr id="0" name="Picture 2" descr="C:\Users\OPERASPACE\Downloads\ChatGPT Image Apr 8, 2025, 12_33_35 PM.png"/>
+                    <pic:cNvPicPr>
+                      <a:picLocks noChangeAspect="1" noChangeArrowheads="1"/>
+                    </pic:cNvPicPr>
+                  </pic:nvPicPr>
+                  <pic:blipFill>
+                    <a:blip r:embed="rId9" cstate="print"/>
+                    <a:srcRect/>
+                    <a:stretch>
+                      <a:fillRect/>
+                    </a:stretch>
+                  </pic:blipFill>
+                  <pic:spPr bwMode="auto">
+                    <a:xfrm>
+                      <a:off x="0" y="0"/>
+                      <a:ext cx="2370288" cy="3556127"/>
+                    </a:xfrm>
+                    <a:prstGeom prst="rect">
+                      <a:avLst/>
+                    </a:prstGeom>
+                    <a:noFill/>
+                    <a:ln w="9525">
+                      <a:noFill/>
+                      <a:miter lim="800000"/>
+                      <a:headEnd/>
+                      <a:tailEnd/>
+                    </a:ln>
+                  </pic:spPr>
+                </pic:pic>
+              </a:graphicData>
+            </a:graphic>
+          </wp:inline>
+        </w:drawing>
+      </w:r>
+    </w:p>
     <w:sectPr>
-      <w:headerReference w:type="even" r:id="rId9"/>
-      <w:headerReference w:type="default" r:id="rId10"/>
-      <w:footerReference w:type="default" r:id="rId11"/>
-      <w:headerReference w:type="first" r:id="rId12"/>
+      <w:headerReference w:type="even" r:id="rId10"/>
+      <w:headerReference w:type="default" r:id="rId11"/>
+      <w:footerReference w:type="default" r:id="rId12"/>
+      <w:headerReference w:type="first" r:id="rId13"/>
       <w:pgSz w:w="11906" w:h="16838"/>
-      <w:pgMar w:top="1440" w:right="1440" w:bottom="1440" w:left="1440" w:header="708" w:footer="708" w:gutter="0"/>
+      <w:pgMar w:top="720" w:right="720" w:bottom="720" w:left="720" w:header="708" w:footer="708" w:gutter="0"/>
       <w:cols w:space="708"/>
       <w:docGrid w:linePitch="360"/>
     </w:sectPr>
@@ -1354,6 +2148,7 @@
         </v:shapetype>
         <v:shape id="WordPictureWatermark1643362376" o:spid="_x0000_s2050" type="#_x0000_t75" style="position:absolute;margin-left:0;margin-top:0;width:451.2pt;height:451.2pt;z-index:-251657216;mso-position-horizontal:center;mso-position-horizontal-relative:margin;mso-position-vertical:center;mso-position-vertical-relative:margin" o:allowincell="f">
           <v:imagedata r:id="rId1" o:title="D25WHQaI_400x400" gain="19661f" blacklevel="22938f"/>
+          <w10:wrap anchorx="margin" anchory="margin"/>
         </v:shape>
       </w:pict>
     </w:r>
@@ -1405,6 +2200,7 @@
         </v:shapetype>
         <v:shape id="WordPictureWatermark1643362377" o:spid="_x0000_s2051" type="#_x0000_t75" style="position:absolute;left:0;text-align:left;margin-left:0;margin-top:0;width:451.2pt;height:451.2pt;z-index:-251656192;mso-position-horizontal:center;mso-position-horizontal-relative:margin;mso-position-vertical:center;mso-position-vertical-relative:margin" o:allowincell="f">
           <v:imagedata r:id="rId1" o:title="D25WHQaI_400x400" gain="19661f" blacklevel="22938f"/>
+          <w10:wrap anchorx="margin" anchory="margin"/>
         </v:shape>
       </w:pict>
     </w:r>
@@ -1451,6 +2247,7 @@
         </v:shapetype>
         <v:shape id="WordPictureWatermark1643362375" o:spid="_x0000_s2049" type="#_x0000_t75" style="position:absolute;margin-left:0;margin-top:0;width:451.2pt;height:451.2pt;z-index:-251658240;mso-position-horizontal:center;mso-position-horizontal-relative:margin;mso-position-vertical:center;mso-position-vertical-relative:margin" o:allowincell="f">
           <v:imagedata r:id="rId1" o:title="D25WHQaI_400x400" gain="19661f" blacklevel="22938f"/>
+          <w10:wrap anchorx="margin" anchory="margin"/>
         </v:shape>
       </w:pict>
     </w:r>
@@ -1461,6 +2258,119 @@
 <file path=word/numbering.xml><?xml version="1.0" encoding="utf-8"?>
 <w:numbering xmlns:ve="http://schemas.openxmlformats.org/markup-compatibility/2006" xmlns:o="urn:schemas-microsoft-com:office:office" xmlns:r="http://schemas.openxmlformats.org/officeDocument/2006/relationships" xmlns:m="http://schemas.openxmlformats.org/officeDocument/2006/math" xmlns:v="urn:schemas-microsoft-com:vml" xmlns:wp="http://schemas.openxmlformats.org/drawingml/2006/wordprocessingDrawing" xmlns:w10="urn:schemas-microsoft-com:office:word" xmlns:w="http://schemas.openxmlformats.org/wordprocessingml/2006/main" xmlns:wne="http://schemas.microsoft.com/office/word/2006/wordml">
   <w:abstractNum w:abstractNumId="0">
+    <w:nsid w:val="09C03D2F"/>
+    <w:multiLevelType w:val="multilevel"/>
+    <w:tmpl w:val="096E3BA2"/>
+    <w:lvl w:ilvl="0">
+      <w:start w:val="1"/>
+      <w:numFmt w:val="decimal"/>
+      <w:lvlText w:val="%1."/>
+      <w:lvlJc w:val="left"/>
+      <w:pPr>
+        <w:tabs>
+          <w:tab w:val="num" w:pos="720"/>
+        </w:tabs>
+        <w:ind w:left="720" w:hanging="360"/>
+      </w:pPr>
+    </w:lvl>
+    <w:lvl w:ilvl="1" w:tentative="1">
+      <w:start w:val="1"/>
+      <w:numFmt w:val="decimal"/>
+      <w:lvlText w:val="%2."/>
+      <w:lvlJc w:val="left"/>
+      <w:pPr>
+        <w:tabs>
+          <w:tab w:val="num" w:pos="1440"/>
+        </w:tabs>
+        <w:ind w:left="1440" w:hanging="360"/>
+      </w:pPr>
+    </w:lvl>
+    <w:lvl w:ilvl="2" w:tentative="1">
+      <w:start w:val="1"/>
+      <w:numFmt w:val="decimal"/>
+      <w:lvlText w:val="%3."/>
+      <w:lvlJc w:val="left"/>
+      <w:pPr>
+        <w:tabs>
+          <w:tab w:val="num" w:pos="2160"/>
+        </w:tabs>
+        <w:ind w:left="2160" w:hanging="360"/>
+      </w:pPr>
+    </w:lvl>
+    <w:lvl w:ilvl="3" w:tentative="1">
+      <w:start w:val="1"/>
+      <w:numFmt w:val="decimal"/>
+      <w:lvlText w:val="%4."/>
+      <w:lvlJc w:val="left"/>
+      <w:pPr>
+        <w:tabs>
+          <w:tab w:val="num" w:pos="2880"/>
+        </w:tabs>
+        <w:ind w:left="2880" w:hanging="360"/>
+      </w:pPr>
+    </w:lvl>
+    <w:lvl w:ilvl="4" w:tentative="1">
+      <w:start w:val="1"/>
+      <w:numFmt w:val="decimal"/>
+      <w:lvlText w:val="%5."/>
+      <w:lvlJc w:val="left"/>
+      <w:pPr>
+        <w:tabs>
+          <w:tab w:val="num" w:pos="3600"/>
+        </w:tabs>
+        <w:ind w:left="3600" w:hanging="360"/>
+      </w:pPr>
+    </w:lvl>
+    <w:lvl w:ilvl="5" w:tentative="1">
+      <w:start w:val="1"/>
+      <w:numFmt w:val="decimal"/>
+      <w:lvlText w:val="%6."/>
+      <w:lvlJc w:val="left"/>
+      <w:pPr>
+        <w:tabs>
+          <w:tab w:val="num" w:pos="4320"/>
+        </w:tabs>
+        <w:ind w:left="4320" w:hanging="360"/>
+      </w:pPr>
+    </w:lvl>
+    <w:lvl w:ilvl="6" w:tentative="1">
+      <w:start w:val="1"/>
+      <w:numFmt w:val="decimal"/>
+      <w:lvlText w:val="%7."/>
+      <w:lvlJc w:val="left"/>
+      <w:pPr>
+        <w:tabs>
+          <w:tab w:val="num" w:pos="5040"/>
+        </w:tabs>
+        <w:ind w:left="5040" w:hanging="360"/>
+      </w:pPr>
+    </w:lvl>
+    <w:lvl w:ilvl="7" w:tentative="1">
+      <w:start w:val="1"/>
+      <w:numFmt w:val="decimal"/>
+      <w:lvlText w:val="%8."/>
+      <w:lvlJc w:val="left"/>
+      <w:pPr>
+        <w:tabs>
+          <w:tab w:val="num" w:pos="5760"/>
+        </w:tabs>
+        <w:ind w:left="5760" w:hanging="360"/>
+      </w:pPr>
+    </w:lvl>
+    <w:lvl w:ilvl="8" w:tentative="1">
+      <w:start w:val="1"/>
+      <w:numFmt w:val="decimal"/>
+      <w:lvlText w:val="%9."/>
+      <w:lvlJc w:val="left"/>
+      <w:pPr>
+        <w:tabs>
+          <w:tab w:val="num" w:pos="6480"/>
+        </w:tabs>
+        <w:ind w:left="6480" w:hanging="360"/>
+      </w:pPr>
+    </w:lvl>
+  </w:abstractNum>
+  <w:abstractNum w:abstractNumId="1">
     <w:nsid w:val="1F744E7A"/>
     <w:multiLevelType w:val="multilevel"/>
     <w:tmpl w:val="DF00A94E"/>
@@ -1581,7 +2491,7 @@
       </w:pPr>
     </w:lvl>
   </w:abstractNum>
-  <w:abstractNum w:abstractNumId="1">
+  <w:abstractNum w:abstractNumId="2">
     <w:nsid w:val="3DE71AAB"/>
     <w:multiLevelType w:val="multilevel"/>
     <w:tmpl w:val="A16C5A88"/>
@@ -1695,10 +2605,13 @@
     </w:lvl>
   </w:abstractNum>
   <w:num w:numId="1">
-    <w:abstractNumId w:val="0"/>
+    <w:abstractNumId w:val="1"/>
   </w:num>
   <w:num w:numId="2">
-    <w:abstractNumId w:val="1"/>
+    <w:abstractNumId w:val="2"/>
+  </w:num>
+  <w:num w:numId="3">
+    <w:abstractNumId w:val="0"/>
   </w:num>
 </w:numbering>
 </file>
@@ -1907,7 +2820,6 @@
   <w:style w:type="character" w:default="1" w:styleId="DefaultParagraphFont">
     <w:name w:val="Default Paragraph Font"/>
     <w:uiPriority w:val="1"/>
-    <w:semiHidden/>
     <w:unhideWhenUsed/>
   </w:style>
   <w:style w:type="table" w:default="1" w:styleId="TableNormal">
@@ -2090,6 +3002,17 @@
     <w:uiPriority w:val="99"/>
     <w:semiHidden/>
     <w:rsid w:val="00293BCD"/>
+  </w:style>
+  <w:style w:type="paragraph" w:styleId="ListParagraph">
+    <w:name w:val="List Paragraph"/>
+    <w:basedOn w:val="Normal"/>
+    <w:uiPriority w:val="34"/>
+    <w:qFormat/>
+    <w:rsid w:val="00EE21A6"/>
+    <w:pPr>
+      <w:ind w:left="720"/>
+      <w:contextualSpacing/>
+    </w:pPr>
   </w:style>
 </w:styles>
 </file>
@@ -2349,7 +3272,7 @@
   <a:extraClrSchemeLst/>
   <a:extLst>
     <a:ext uri="{05A4C25C-085E-4340-85A3-A5531E510DB2}">
-      <thm15:themeFamily xmlns:thm15="http://schemas.microsoft.com/office/thememl/2012/main" xmlns="" name="Office Theme" id="{62F939B6-93AF-4DB8-9C6B-D6C7DFDC589F}" vid="{4A3C46E8-61CC-4603-A589-7422A47A8E4A}"/>
+      <thm15:themeFamily xmlns="" xmlns:thm15="http://schemas.microsoft.com/office/thememl/2012/main" name="Office Theme" id="{62F939B6-93AF-4DB8-9C6B-D6C7DFDC589F}" vid="{4A3C46E8-61CC-4603-A589-7422A47A8E4A}"/>
     </a:ext>
   </a:extLst>
 </a:theme>

--- a/C Lab Manual.docx
+++ b/C Lab Manual.docx
@@ -643,7 +643,7 @@
                     <a:blip r:embed="rId7" cstate="print">
                       <a:extLst>
                         <a:ext uri="{28A0092B-C50C-407E-A947-70E740481C1C}">
-                          <a14:useLocalDpi xmlns="" xmlns:wpc="http://schemas.microsoft.com/office/word/2010/wordprocessingCanvas" xmlns:mc="http://schemas.openxmlformats.org/markup-compatibility/2006" xmlns:o="urn:schemas-microsoft-com:office:office" xmlns:v="urn:schemas-microsoft-com:vml" xmlns:wp14="http://schemas.microsoft.com/office/word/2010/wordprocessingDrawing" xmlns:w10="urn:schemas-microsoft-com:office:word" xmlns:w="http://schemas.openxmlformats.org/wordprocessingml/2006/main" xmlns:w14="http://schemas.microsoft.com/office/word/2010/wordml" xmlns:w15="http://schemas.microsoft.com/office/word/2012/wordml" xmlns:wpg="http://schemas.microsoft.com/office/word/2010/wordprocessingGroup" xmlns:wpi="http://schemas.microsoft.com/office/word/2010/wordprocessingInk" xmlns:wps="http://schemas.microsoft.com/office/word/2010/wordprocessingShape" xmlns:a14="http://schemas.microsoft.com/office/drawing/2010/main" val="0"/>
+                          <a14:useLocalDpi xmlns:a14="http://schemas.microsoft.com/office/drawing/2010/main" xmlns:wps="http://schemas.microsoft.com/office/word/2010/wordprocessingShape" xmlns:wpi="http://schemas.microsoft.com/office/word/2010/wordprocessingInk" xmlns:wpg="http://schemas.microsoft.com/office/word/2010/wordprocessingGroup" xmlns:w15="http://schemas.microsoft.com/office/word/2012/wordml" xmlns:w14="http://schemas.microsoft.com/office/word/2010/wordml" xmlns:w="http://schemas.openxmlformats.org/wordprocessingml/2006/main" xmlns:w10="urn:schemas-microsoft-com:office:word" xmlns:wp14="http://schemas.microsoft.com/office/word/2010/wordprocessingDrawing" xmlns:v="urn:schemas-microsoft-com:vml" xmlns:o="urn:schemas-microsoft-com:office:office" xmlns:mc="http://schemas.openxmlformats.org/markup-compatibility/2006" xmlns:wpc="http://schemas.microsoft.com/office/word/2010/wordprocessingCanvas" xmlns="" val="0"/>
                         </a:ext>
                       </a:extLst>
                     </a:blip>
@@ -1223,7 +1223,7 @@
                     <a:blip r:embed="rId8" cstate="print">
                       <a:extLst>
                         <a:ext uri="{28A0092B-C50C-407E-A947-70E740481C1C}">
-                          <a14:useLocalDpi xmlns="" xmlns:wpc="http://schemas.microsoft.com/office/word/2010/wordprocessingCanvas" xmlns:mc="http://schemas.openxmlformats.org/markup-compatibility/2006" xmlns:o="urn:schemas-microsoft-com:office:office" xmlns:v="urn:schemas-microsoft-com:vml" xmlns:wp14="http://schemas.microsoft.com/office/word/2010/wordprocessingDrawing" xmlns:w10="urn:schemas-microsoft-com:office:word" xmlns:w="http://schemas.openxmlformats.org/wordprocessingml/2006/main" xmlns:w14="http://schemas.microsoft.com/office/word/2010/wordml" xmlns:w15="http://schemas.microsoft.com/office/word/2012/wordml" xmlns:wpg="http://schemas.microsoft.com/office/word/2010/wordprocessingGroup" xmlns:wpi="http://schemas.microsoft.com/office/word/2010/wordprocessingInk" xmlns:wps="http://schemas.microsoft.com/office/word/2010/wordprocessingShape" xmlns:a14="http://schemas.microsoft.com/office/drawing/2010/main" val="0"/>
+                          <a14:useLocalDpi xmlns:a14="http://schemas.microsoft.com/office/drawing/2010/main" xmlns:wps="http://schemas.microsoft.com/office/word/2010/wordprocessingShape" xmlns:wpi="http://schemas.microsoft.com/office/word/2010/wordprocessingInk" xmlns:wpg="http://schemas.microsoft.com/office/word/2010/wordprocessingGroup" xmlns:w15="http://schemas.microsoft.com/office/word/2012/wordml" xmlns:w14="http://schemas.microsoft.com/office/word/2010/wordml" xmlns:w="http://schemas.openxmlformats.org/wordprocessingml/2006/main" xmlns:w10="urn:schemas-microsoft-com:office:word" xmlns:wp14="http://schemas.microsoft.com/office/word/2010/wordprocessingDrawing" xmlns:v="urn:schemas-microsoft-com:vml" xmlns:o="urn:schemas-microsoft-com:office:office" xmlns:mc="http://schemas.openxmlformats.org/markup-compatibility/2006" xmlns:wpc="http://schemas.microsoft.com/office/word/2010/wordprocessingCanvas" xmlns="" val="0"/>
                         </a:ext>
                       </a:extLst>
                     </a:blip>
@@ -1987,9 +1987,9 @@
         </w:rPr>
         <w:drawing>
           <wp:inline distT="0" distB="0" distL="0" distR="0">
-            <wp:extent cx="2365858" cy="3549481"/>
+            <wp:extent cx="2438461" cy="3656976"/>
             <wp:effectExtent l="19050" t="0" r="0" b="0"/>
-            <wp:docPr id="3" name="Picture 2" descr="C:\Users\OPERASPACE\Downloads\ChatGPT Image Apr 8, 2025, 12_33_35 PM.png"/>
+            <wp:docPr id="9" name="Picture 6" descr="C:\Users\OPERASPACE\Downloads\ChatGPT Image Apr 21, 2025, 08_30_21 PM.png"/>
             <wp:cNvGraphicFramePr>
               <a:graphicFrameLocks xmlns:a="http://schemas.openxmlformats.org/drawingml/2006/main" noChangeAspect="1"/>
             </wp:cNvGraphicFramePr>
@@ -1997,7 +1997,7 @@
               <a:graphicData uri="http://schemas.openxmlformats.org/drawingml/2006/picture">
                 <pic:pic xmlns:pic="http://schemas.openxmlformats.org/drawingml/2006/picture">
                   <pic:nvPicPr>
-                    <pic:cNvPr id="0" name="Picture 2" descr="C:\Users\OPERASPACE\Downloads\ChatGPT Image Apr 8, 2025, 12_33_35 PM.png"/>
+                    <pic:cNvPr id="0" name="Picture 6" descr="C:\Users\OPERASPACE\Downloads\ChatGPT Image Apr 21, 2025, 08_30_21 PM.png"/>
                     <pic:cNvPicPr>
                       <a:picLocks noChangeAspect="1" noChangeArrowheads="1"/>
                     </pic:cNvPicPr>
@@ -2012,7 +2012,7 @@
                   <pic:spPr bwMode="auto">
                     <a:xfrm>
                       <a:off x="0" y="0"/>
-                      <a:ext cx="2370288" cy="3556127"/>
+                      <a:ext cx="2438810" cy="3657499"/>
                     </a:xfrm>
                     <a:prstGeom prst="rect">
                       <a:avLst/>
@@ -2032,11 +2032,2019 @@
         </w:drawing>
       </w:r>
     </w:p>
+    <w:p>
+      <w:pPr>
+        <w:rPr>
+          <w:rFonts w:ascii="Times New Roman" w:eastAsia="Times New Roman" w:hAnsi="Times New Roman" w:cs="Times New Roman"/>
+          <w:b/>
+          <w:bCs/>
+          <w:sz w:val="36"/>
+          <w:szCs w:val="36"/>
+          <w:lang w:eastAsia="en-IN"/>
+        </w:rPr>
+      </w:pPr>
+      <w:r>
+        <w:rPr>
+          <w:rFonts w:ascii="Times New Roman" w:eastAsia="Times New Roman" w:hAnsi="Times New Roman" w:cs="Times New Roman"/>
+          <w:b/>
+          <w:bCs/>
+          <w:sz w:val="36"/>
+          <w:szCs w:val="36"/>
+          <w:lang w:eastAsia="en-IN"/>
+        </w:rPr>
+        <w:lastRenderedPageBreak/>
+        <w:t xml:space="preserve">4. </w:t>
+      </w:r>
+      <w:r>
+        <w:rPr>
+          <w:rFonts w:ascii="Times New Roman" w:eastAsia="Times New Roman" w:hAnsi="Times New Roman" w:cs="Times New Roman"/>
+          <w:b/>
+          <w:bCs/>
+          <w:sz w:val="27"/>
+          <w:szCs w:val="27"/>
+          <w:lang w:eastAsia="en-IN"/>
+        </w:rPr>
+        <w:t>Write a C Program to display the following by reading the number of rows as input,</w:t>
+      </w:r>
+      <w:r>
+        <w:rPr>
+          <w:rFonts w:ascii="Times New Roman" w:eastAsia="Times New Roman" w:hAnsi="Times New Roman" w:cs="Times New Roman"/>
+          <w:b/>
+          <w:bCs/>
+          <w:sz w:val="36"/>
+          <w:szCs w:val="36"/>
+          <w:lang w:eastAsia="en-IN"/>
+        </w:rPr>
+        <w:t xml:space="preserve"> </w:t>
+      </w:r>
+    </w:p>
+    <w:p>
+      <w:pPr>
+        <w:spacing w:after="0"/>
+        <w:rPr>
+          <w:rFonts w:ascii="Times New Roman" w:eastAsia="Times New Roman" w:hAnsi="Times New Roman" w:cs="Times New Roman"/>
+          <w:b/>
+          <w:bCs/>
+          <w:sz w:val="20"/>
+          <w:szCs w:val="20"/>
+          <w:lang w:eastAsia="en-IN"/>
+        </w:rPr>
+      </w:pPr>
+      <w:r>
+        <w:rPr>
+          <w:rFonts w:ascii="Times New Roman" w:eastAsia="Times New Roman" w:hAnsi="Times New Roman" w:cs="Times New Roman"/>
+          <w:b/>
+          <w:bCs/>
+          <w:sz w:val="36"/>
+          <w:szCs w:val="36"/>
+          <w:lang w:eastAsia="en-IN"/>
+        </w:rPr>
+        <w:t xml:space="preserve">            </w:t>
+      </w:r>
+      <w:r>
+        <w:rPr>
+          <w:rFonts w:ascii="Times New Roman" w:eastAsia="Times New Roman" w:hAnsi="Times New Roman" w:cs="Times New Roman"/>
+          <w:b/>
+          <w:bCs/>
+          <w:sz w:val="20"/>
+          <w:szCs w:val="20"/>
+          <w:lang w:eastAsia="en-IN"/>
+        </w:rPr>
+        <w:t xml:space="preserve">1 </w:t>
+      </w:r>
+    </w:p>
+    <w:p>
+      <w:pPr>
+        <w:spacing w:after="0"/>
+        <w:rPr>
+          <w:rFonts w:ascii="Times New Roman" w:eastAsia="Times New Roman" w:hAnsi="Times New Roman" w:cs="Times New Roman"/>
+          <w:b/>
+          <w:bCs/>
+          <w:sz w:val="20"/>
+          <w:szCs w:val="20"/>
+          <w:lang w:eastAsia="en-IN"/>
+        </w:rPr>
+      </w:pPr>
+      <w:r>
+        <w:rPr>
+          <w:rFonts w:ascii="Times New Roman" w:eastAsia="Times New Roman" w:hAnsi="Times New Roman" w:cs="Times New Roman"/>
+          <w:b/>
+          <w:bCs/>
+          <w:sz w:val="20"/>
+          <w:szCs w:val="20"/>
+          <w:lang w:eastAsia="en-IN"/>
+        </w:rPr>
+        <w:t xml:space="preserve">                  1 2 1 </w:t>
+      </w:r>
+    </w:p>
+    <w:p>
+      <w:pPr>
+        <w:spacing w:after="0"/>
+        <w:rPr>
+          <w:rFonts w:ascii="Times New Roman" w:eastAsia="Times New Roman" w:hAnsi="Times New Roman" w:cs="Times New Roman"/>
+          <w:b/>
+          <w:bCs/>
+          <w:sz w:val="20"/>
+          <w:szCs w:val="20"/>
+          <w:lang w:eastAsia="en-IN"/>
+        </w:rPr>
+      </w:pPr>
+      <w:r>
+        <w:rPr>
+          <w:rFonts w:ascii="Times New Roman" w:eastAsia="Times New Roman" w:hAnsi="Times New Roman" w:cs="Times New Roman"/>
+          <w:b/>
+          <w:bCs/>
+          <w:sz w:val="20"/>
+          <w:szCs w:val="20"/>
+          <w:lang w:eastAsia="en-IN"/>
+        </w:rPr>
+        <w:t xml:space="preserve">               1 2 3 2 1 </w:t>
+      </w:r>
+    </w:p>
+    <w:p>
+      <w:pPr>
+        <w:spacing w:after="0"/>
+        <w:rPr>
+          <w:rFonts w:ascii="Times New Roman" w:eastAsia="Times New Roman" w:hAnsi="Times New Roman" w:cs="Times New Roman"/>
+          <w:b/>
+          <w:bCs/>
+          <w:sz w:val="20"/>
+          <w:szCs w:val="20"/>
+          <w:lang w:eastAsia="en-IN"/>
+        </w:rPr>
+      </w:pPr>
+      <w:r>
+        <w:rPr>
+          <w:rFonts w:ascii="Times New Roman" w:eastAsia="Times New Roman" w:hAnsi="Times New Roman" w:cs="Times New Roman"/>
+          <w:b/>
+          <w:bCs/>
+          <w:sz w:val="20"/>
+          <w:szCs w:val="20"/>
+          <w:lang w:eastAsia="en-IN"/>
+        </w:rPr>
+        <w:t xml:space="preserve">            1 2 3 4 3 2 1 --------------------------- nth row</w:t>
+      </w:r>
+    </w:p>
+    <w:p>
+      <w:pPr>
+        <w:spacing w:after="0"/>
+        <w:rPr>
+          <w:rFonts w:ascii="Times New Roman" w:eastAsia="Times New Roman" w:hAnsi="Times New Roman" w:cs="Times New Roman"/>
+          <w:b/>
+          <w:bCs/>
+          <w:sz w:val="20"/>
+          <w:szCs w:val="20"/>
+          <w:lang w:eastAsia="en-IN"/>
+        </w:rPr>
+      </w:pPr>
+    </w:p>
+    <w:p>
+      <w:pPr>
+        <w:spacing w:before="100" w:beforeAutospacing="1" w:after="100" w:afterAutospacing="1" w:line="240" w:lineRule="auto"/>
+        <w:outlineLvl w:val="2"/>
+        <w:rPr>
+          <w:rFonts w:ascii="Times New Roman" w:eastAsia="Times New Roman" w:hAnsi="Times New Roman" w:cs="Times New Roman"/>
+          <w:b/>
+          <w:bCs/>
+          <w:sz w:val="27"/>
+          <w:szCs w:val="27"/>
+          <w:lang w:val="en-US"/>
+        </w:rPr>
+      </w:pPr>
+      <w:r>
+        <w:rPr>
+          <w:rFonts w:ascii="Times New Roman" w:eastAsia="Times New Roman" w:hAnsi="Times New Roman" w:cs="Times New Roman"/>
+          <w:b/>
+          <w:bCs/>
+          <w:sz w:val="27"/>
+          <w:szCs w:val="27"/>
+          <w:lang w:val="en-US"/>
+        </w:rPr>
+        <w:t xml:space="preserve">Algorithm: </w:t>
+      </w:r>
+    </w:p>
+    <w:p>
+      <w:pPr>
+        <w:numPr>
+          <w:ilvl w:val="0"/>
+          <w:numId w:val="8"/>
+        </w:numPr>
+        <w:spacing w:before="100" w:beforeAutospacing="1" w:after="100" w:afterAutospacing="1" w:line="240" w:lineRule="auto"/>
+        <w:rPr>
+          <w:rFonts w:ascii="Times New Roman" w:eastAsia="Times New Roman" w:hAnsi="Times New Roman" w:cs="Times New Roman"/>
+          <w:sz w:val="24"/>
+          <w:szCs w:val="24"/>
+          <w:lang w:val="en-US"/>
+        </w:rPr>
+      </w:pPr>
+      <w:r>
+        <w:rPr>
+          <w:rFonts w:ascii="Times New Roman" w:eastAsia="Times New Roman" w:hAnsi="Times New Roman" w:cs="Times New Roman"/>
+          <w:b/>
+          <w:bCs/>
+          <w:sz w:val="24"/>
+          <w:szCs w:val="24"/>
+          <w:lang w:val="en-US"/>
+        </w:rPr>
+        <w:t>Start</w:t>
+      </w:r>
+    </w:p>
+    <w:p>
+      <w:pPr>
+        <w:numPr>
+          <w:ilvl w:val="0"/>
+          <w:numId w:val="8"/>
+        </w:numPr>
+        <w:spacing w:before="100" w:beforeAutospacing="1" w:after="100" w:afterAutospacing="1" w:line="240" w:lineRule="auto"/>
+        <w:rPr>
+          <w:rFonts w:ascii="Times New Roman" w:eastAsia="Times New Roman" w:hAnsi="Times New Roman" w:cs="Times New Roman"/>
+          <w:sz w:val="24"/>
+          <w:szCs w:val="24"/>
+          <w:lang w:val="en-US"/>
+        </w:rPr>
+      </w:pPr>
+      <w:r>
+        <w:rPr>
+          <w:rFonts w:ascii="Times New Roman" w:eastAsia="Times New Roman" w:hAnsi="Times New Roman" w:cs="Times New Roman"/>
+          <w:b/>
+          <w:bCs/>
+          <w:sz w:val="24"/>
+          <w:szCs w:val="24"/>
+          <w:lang w:val="en-US"/>
+        </w:rPr>
+        <w:t>Input</w:t>
+      </w:r>
+      <w:r>
+        <w:rPr>
+          <w:rFonts w:ascii="Times New Roman" w:eastAsia="Times New Roman" w:hAnsi="Times New Roman" w:cs="Times New Roman"/>
+          <w:sz w:val="24"/>
+          <w:szCs w:val="24"/>
+          <w:lang w:val="en-US"/>
+        </w:rPr>
+        <w:t xml:space="preserve"> number of rows </w:t>
+      </w:r>
+      <w:r>
+        <w:rPr>
+          <w:rFonts w:ascii="Courier New" w:eastAsia="Times New Roman" w:hAnsi="Courier New" w:cs="Courier New"/>
+          <w:sz w:val="20"/>
+          <w:lang w:val="en-US"/>
+        </w:rPr>
+        <w:t>n</w:t>
+      </w:r>
+    </w:p>
+    <w:p>
+      <w:pPr>
+        <w:numPr>
+          <w:ilvl w:val="0"/>
+          <w:numId w:val="8"/>
+        </w:numPr>
+        <w:spacing w:before="100" w:beforeAutospacing="1" w:after="100" w:afterAutospacing="1" w:line="240" w:lineRule="auto"/>
+        <w:rPr>
+          <w:rFonts w:ascii="Times New Roman" w:eastAsia="Times New Roman" w:hAnsi="Times New Roman" w:cs="Times New Roman"/>
+          <w:sz w:val="24"/>
+          <w:szCs w:val="24"/>
+          <w:lang w:val="en-US"/>
+        </w:rPr>
+      </w:pPr>
+      <w:r>
+        <w:rPr>
+          <w:rFonts w:ascii="Times New Roman" w:eastAsia="Times New Roman" w:hAnsi="Times New Roman" w:cs="Times New Roman"/>
+          <w:b/>
+          <w:bCs/>
+          <w:sz w:val="24"/>
+          <w:szCs w:val="24"/>
+          <w:lang w:val="en-US"/>
+        </w:rPr>
+        <w:t>Repeat for</w:t>
+      </w:r>
+      <w:r>
+        <w:rPr>
+          <w:rFonts w:ascii="Times New Roman" w:eastAsia="Times New Roman" w:hAnsi="Times New Roman" w:cs="Times New Roman"/>
+          <w:sz w:val="24"/>
+          <w:szCs w:val="24"/>
+          <w:lang w:val="en-US"/>
+        </w:rPr>
+        <w:t xml:space="preserve"> </w:t>
+      </w:r>
+      <w:proofErr w:type="spellStart"/>
+      <w:r>
+        <w:rPr>
+          <w:rFonts w:ascii="Courier New" w:eastAsia="Times New Roman" w:hAnsi="Courier New" w:cs="Courier New"/>
+          <w:sz w:val="20"/>
+          <w:lang w:val="en-US"/>
+        </w:rPr>
+        <w:t>i</w:t>
+      </w:r>
+      <w:proofErr w:type="spellEnd"/>
+      <w:r>
+        <w:rPr>
+          <w:rFonts w:ascii="Courier New" w:eastAsia="Times New Roman" w:hAnsi="Courier New" w:cs="Courier New"/>
+          <w:sz w:val="20"/>
+          <w:lang w:val="en-US"/>
+        </w:rPr>
+        <w:t xml:space="preserve"> = 0</w:t>
+      </w:r>
+      <w:r>
+        <w:rPr>
+          <w:rFonts w:ascii="Times New Roman" w:eastAsia="Times New Roman" w:hAnsi="Times New Roman" w:cs="Times New Roman"/>
+          <w:sz w:val="24"/>
+          <w:szCs w:val="24"/>
+          <w:lang w:val="en-US"/>
+        </w:rPr>
+        <w:t xml:space="preserve"> to </w:t>
+      </w:r>
+      <w:r>
+        <w:rPr>
+          <w:rFonts w:ascii="Courier New" w:eastAsia="Times New Roman" w:hAnsi="Courier New" w:cs="Courier New"/>
+          <w:sz w:val="20"/>
+          <w:lang w:val="en-US"/>
+        </w:rPr>
+        <w:t>n - 1</w:t>
+      </w:r>
+      <w:r>
+        <w:rPr>
+          <w:rFonts w:ascii="Times New Roman" w:eastAsia="Times New Roman" w:hAnsi="Times New Roman" w:cs="Times New Roman"/>
+          <w:sz w:val="24"/>
+          <w:szCs w:val="24"/>
+          <w:lang w:val="en-US"/>
+        </w:rPr>
+        <w:t xml:space="preserve"> (row index):</w:t>
+      </w:r>
+    </w:p>
+    <w:p>
+      <w:pPr>
+        <w:numPr>
+          <w:ilvl w:val="1"/>
+          <w:numId w:val="8"/>
+        </w:numPr>
+        <w:spacing w:before="100" w:beforeAutospacing="1" w:after="100" w:afterAutospacing="1" w:line="240" w:lineRule="auto"/>
+        <w:rPr>
+          <w:rFonts w:ascii="Times New Roman" w:eastAsia="Times New Roman" w:hAnsi="Times New Roman" w:cs="Times New Roman"/>
+          <w:sz w:val="24"/>
+          <w:szCs w:val="24"/>
+          <w:lang w:val="en-US"/>
+        </w:rPr>
+      </w:pPr>
+      <w:r>
+        <w:rPr>
+          <w:rFonts w:ascii="Times New Roman" w:eastAsia="Times New Roman" w:hAnsi="Times New Roman" w:cs="Times New Roman"/>
+          <w:sz w:val="24"/>
+          <w:szCs w:val="24"/>
+          <w:lang w:val="en-US"/>
+        </w:rPr>
+        <w:t xml:space="preserve">Print </w:t>
+      </w:r>
+      <w:r>
+        <w:rPr>
+          <w:rFonts w:ascii="Courier New" w:eastAsia="Times New Roman" w:hAnsi="Courier New" w:cs="Courier New"/>
+          <w:sz w:val="20"/>
+          <w:lang w:val="en-US"/>
+        </w:rPr>
+        <w:t xml:space="preserve">(n - </w:t>
+      </w:r>
+      <w:proofErr w:type="spellStart"/>
+      <w:r>
+        <w:rPr>
+          <w:rFonts w:ascii="Courier New" w:eastAsia="Times New Roman" w:hAnsi="Courier New" w:cs="Courier New"/>
+          <w:sz w:val="20"/>
+          <w:lang w:val="en-US"/>
+        </w:rPr>
+        <w:t>i</w:t>
+      </w:r>
+      <w:proofErr w:type="spellEnd"/>
+      <w:r>
+        <w:rPr>
+          <w:rFonts w:ascii="Courier New" w:eastAsia="Times New Roman" w:hAnsi="Courier New" w:cs="Courier New"/>
+          <w:sz w:val="20"/>
+          <w:lang w:val="en-US"/>
+        </w:rPr>
+        <w:t xml:space="preserve"> - 1)</w:t>
+      </w:r>
+      <w:r>
+        <w:rPr>
+          <w:rFonts w:ascii="Times New Roman" w:eastAsia="Times New Roman" w:hAnsi="Times New Roman" w:cs="Times New Roman"/>
+          <w:sz w:val="24"/>
+          <w:szCs w:val="24"/>
+          <w:lang w:val="en-US"/>
+        </w:rPr>
+        <w:t xml:space="preserve"> spaces</w:t>
+      </w:r>
+    </w:p>
+    <w:p>
+      <w:pPr>
+        <w:numPr>
+          <w:ilvl w:val="1"/>
+          <w:numId w:val="8"/>
+        </w:numPr>
+        <w:spacing w:before="100" w:beforeAutospacing="1" w:after="100" w:afterAutospacing="1" w:line="240" w:lineRule="auto"/>
+        <w:rPr>
+          <w:rFonts w:ascii="Times New Roman" w:eastAsia="Times New Roman" w:hAnsi="Times New Roman" w:cs="Times New Roman"/>
+          <w:sz w:val="24"/>
+          <w:szCs w:val="24"/>
+          <w:lang w:val="en-US"/>
+        </w:rPr>
+      </w:pPr>
+      <w:r>
+        <w:rPr>
+          <w:rFonts w:ascii="Times New Roman" w:eastAsia="Times New Roman" w:hAnsi="Times New Roman" w:cs="Times New Roman"/>
+          <w:sz w:val="24"/>
+          <w:szCs w:val="24"/>
+          <w:lang w:val="en-US"/>
+        </w:rPr>
+        <w:t xml:space="preserve">Print numbers from </w:t>
+      </w:r>
+      <w:r>
+        <w:rPr>
+          <w:rFonts w:ascii="Courier New" w:eastAsia="Times New Roman" w:hAnsi="Courier New" w:cs="Courier New"/>
+          <w:sz w:val="20"/>
+          <w:lang w:val="en-US"/>
+        </w:rPr>
+        <w:t>1</w:t>
+      </w:r>
+      <w:r>
+        <w:rPr>
+          <w:rFonts w:ascii="Times New Roman" w:eastAsia="Times New Roman" w:hAnsi="Times New Roman" w:cs="Times New Roman"/>
+          <w:sz w:val="24"/>
+          <w:szCs w:val="24"/>
+          <w:lang w:val="en-US"/>
+        </w:rPr>
+        <w:t xml:space="preserve"> to </w:t>
+      </w:r>
+      <w:proofErr w:type="spellStart"/>
+      <w:r>
+        <w:rPr>
+          <w:rFonts w:ascii="Courier New" w:eastAsia="Times New Roman" w:hAnsi="Courier New" w:cs="Courier New"/>
+          <w:sz w:val="20"/>
+          <w:lang w:val="en-US"/>
+        </w:rPr>
+        <w:t>i</w:t>
+      </w:r>
+      <w:proofErr w:type="spellEnd"/>
+      <w:r>
+        <w:rPr>
+          <w:rFonts w:ascii="Courier New" w:eastAsia="Times New Roman" w:hAnsi="Courier New" w:cs="Courier New"/>
+          <w:sz w:val="20"/>
+          <w:lang w:val="en-US"/>
+        </w:rPr>
+        <w:t xml:space="preserve"> + 1</w:t>
+      </w:r>
+    </w:p>
+    <w:p>
+      <w:pPr>
+        <w:numPr>
+          <w:ilvl w:val="1"/>
+          <w:numId w:val="8"/>
+        </w:numPr>
+        <w:spacing w:before="100" w:beforeAutospacing="1" w:after="100" w:afterAutospacing="1" w:line="240" w:lineRule="auto"/>
+        <w:rPr>
+          <w:rFonts w:ascii="Times New Roman" w:eastAsia="Times New Roman" w:hAnsi="Times New Roman" w:cs="Times New Roman"/>
+          <w:sz w:val="24"/>
+          <w:szCs w:val="24"/>
+          <w:lang w:val="en-US"/>
+        </w:rPr>
+      </w:pPr>
+      <w:r>
+        <w:rPr>
+          <w:rFonts w:ascii="Times New Roman" w:eastAsia="Times New Roman" w:hAnsi="Times New Roman" w:cs="Times New Roman"/>
+          <w:sz w:val="24"/>
+          <w:szCs w:val="24"/>
+          <w:lang w:val="en-US"/>
+        </w:rPr>
+        <w:t xml:space="preserve">Print numbers from </w:t>
+      </w:r>
+      <w:proofErr w:type="spellStart"/>
+      <w:r>
+        <w:rPr>
+          <w:rFonts w:ascii="Courier New" w:eastAsia="Times New Roman" w:hAnsi="Courier New" w:cs="Courier New"/>
+          <w:sz w:val="20"/>
+          <w:lang w:val="en-US"/>
+        </w:rPr>
+        <w:t>i</w:t>
+      </w:r>
+      <w:proofErr w:type="spellEnd"/>
+      <w:r>
+        <w:rPr>
+          <w:rFonts w:ascii="Times New Roman" w:eastAsia="Times New Roman" w:hAnsi="Times New Roman" w:cs="Times New Roman"/>
+          <w:sz w:val="24"/>
+          <w:szCs w:val="24"/>
+          <w:lang w:val="en-US"/>
+        </w:rPr>
+        <w:t xml:space="preserve"> down to </w:t>
+      </w:r>
+      <w:r>
+        <w:rPr>
+          <w:rFonts w:ascii="Courier New" w:eastAsia="Times New Roman" w:hAnsi="Courier New" w:cs="Courier New"/>
+          <w:sz w:val="20"/>
+          <w:lang w:val="en-US"/>
+        </w:rPr>
+        <w:t>1</w:t>
+      </w:r>
+    </w:p>
+    <w:p>
+      <w:pPr>
+        <w:numPr>
+          <w:ilvl w:val="1"/>
+          <w:numId w:val="8"/>
+        </w:numPr>
+        <w:spacing w:before="100" w:beforeAutospacing="1" w:after="100" w:afterAutospacing="1" w:line="240" w:lineRule="auto"/>
+        <w:rPr>
+          <w:rFonts w:ascii="Times New Roman" w:eastAsia="Times New Roman" w:hAnsi="Times New Roman" w:cs="Times New Roman"/>
+          <w:sz w:val="24"/>
+          <w:szCs w:val="24"/>
+          <w:lang w:val="en-US"/>
+        </w:rPr>
+      </w:pPr>
+      <w:r>
+        <w:rPr>
+          <w:rFonts w:ascii="Times New Roman" w:eastAsia="Times New Roman" w:hAnsi="Times New Roman" w:cs="Times New Roman"/>
+          <w:sz w:val="24"/>
+          <w:szCs w:val="24"/>
+          <w:lang w:val="en-US"/>
+        </w:rPr>
+        <w:t>Move to the next line</w:t>
+      </w:r>
+    </w:p>
+    <w:p>
+      <w:pPr>
+        <w:numPr>
+          <w:ilvl w:val="0"/>
+          <w:numId w:val="8"/>
+        </w:numPr>
+        <w:spacing w:before="100" w:beforeAutospacing="1" w:after="100" w:afterAutospacing="1" w:line="240" w:lineRule="auto"/>
+        <w:rPr>
+          <w:rFonts w:ascii="Times New Roman" w:eastAsia="Times New Roman" w:hAnsi="Times New Roman" w:cs="Times New Roman"/>
+          <w:sz w:val="24"/>
+          <w:szCs w:val="24"/>
+          <w:lang w:val="en-US"/>
+        </w:rPr>
+      </w:pPr>
+      <w:r>
+        <w:rPr>
+          <w:rFonts w:ascii="Times New Roman" w:eastAsia="Times New Roman" w:hAnsi="Times New Roman" w:cs="Times New Roman"/>
+          <w:b/>
+          <w:bCs/>
+          <w:sz w:val="24"/>
+          <w:szCs w:val="24"/>
+          <w:lang w:val="en-US"/>
+        </w:rPr>
+        <w:t>Stop</w:t>
+      </w:r>
+    </w:p>
+    <w:p>
+      <w:pPr>
+        <w:spacing w:before="100" w:beforeAutospacing="1" w:after="100" w:afterAutospacing="1" w:line="240" w:lineRule="auto"/>
+        <w:rPr>
+          <w:rFonts w:ascii="Times New Roman" w:eastAsia="Times New Roman" w:hAnsi="Times New Roman" w:cs="Times New Roman"/>
+          <w:b/>
+          <w:bCs/>
+          <w:sz w:val="24"/>
+          <w:szCs w:val="24"/>
+          <w:lang w:val="en-US"/>
+        </w:rPr>
+      </w:pPr>
+    </w:p>
+    <w:p>
+      <w:pPr>
+        <w:spacing w:before="100" w:beforeAutospacing="1" w:after="100" w:afterAutospacing="1" w:line="240" w:lineRule="auto"/>
+        <w:rPr>
+          <w:rFonts w:ascii="Times New Roman" w:eastAsia="Times New Roman" w:hAnsi="Times New Roman" w:cs="Times New Roman"/>
+          <w:sz w:val="24"/>
+          <w:szCs w:val="24"/>
+          <w:lang w:val="en-US"/>
+        </w:rPr>
+      </w:pPr>
+      <w:r>
+        <w:rPr>
+          <w:rFonts w:ascii="Times New Roman" w:eastAsia="Times New Roman" w:hAnsi="Times New Roman" w:cs="Times New Roman"/>
+          <w:noProof/>
+          <w:sz w:val="24"/>
+          <w:szCs w:val="24"/>
+          <w:lang w:val="en-US"/>
+        </w:rPr>
+        <w:drawing>
+          <wp:inline distT="0" distB="0" distL="0" distR="0">
+            <wp:extent cx="1836987" cy="2754942"/>
+            <wp:effectExtent l="19050" t="0" r="0" b="0"/>
+            <wp:docPr id="8" name="Picture 5" descr="C:\Users\OPERASPACE\Downloads\ChatGPT Image Apr 21, 2025, 08_22_28 PM.png"/>
+            <wp:cNvGraphicFramePr>
+              <a:graphicFrameLocks xmlns:a="http://schemas.openxmlformats.org/drawingml/2006/main" noChangeAspect="1"/>
+            </wp:cNvGraphicFramePr>
+            <a:graphic xmlns:a="http://schemas.openxmlformats.org/drawingml/2006/main">
+              <a:graphicData uri="http://schemas.openxmlformats.org/drawingml/2006/picture">
+                <pic:pic xmlns:pic="http://schemas.openxmlformats.org/drawingml/2006/picture">
+                  <pic:nvPicPr>
+                    <pic:cNvPr id="0" name="Picture 5" descr="C:\Users\OPERASPACE\Downloads\ChatGPT Image Apr 21, 2025, 08_22_28 PM.png"/>
+                    <pic:cNvPicPr>
+                      <a:picLocks noChangeAspect="1" noChangeArrowheads="1"/>
+                    </pic:cNvPicPr>
+                  </pic:nvPicPr>
+                  <pic:blipFill>
+                    <a:blip r:embed="rId10" cstate="print"/>
+                    <a:srcRect/>
+                    <a:stretch>
+                      <a:fillRect/>
+                    </a:stretch>
+                  </pic:blipFill>
+                  <pic:spPr bwMode="auto">
+                    <a:xfrm>
+                      <a:off x="0" y="0"/>
+                      <a:ext cx="1837250" cy="2755337"/>
+                    </a:xfrm>
+                    <a:prstGeom prst="rect">
+                      <a:avLst/>
+                    </a:prstGeom>
+                    <a:noFill/>
+                    <a:ln w="9525">
+                      <a:noFill/>
+                      <a:miter lim="800000"/>
+                      <a:headEnd/>
+                      <a:tailEnd/>
+                    </a:ln>
+                  </pic:spPr>
+                </pic:pic>
+              </a:graphicData>
+            </a:graphic>
+          </wp:inline>
+        </w:drawing>
+      </w:r>
+    </w:p>
+    <w:p>
+      <w:pPr>
+        <w:spacing w:after="0"/>
+        <w:rPr>
+          <w:rFonts w:ascii="Times New Roman" w:eastAsia="Times New Roman" w:hAnsi="Times New Roman" w:cs="Times New Roman"/>
+          <w:b/>
+          <w:bCs/>
+          <w:sz w:val="20"/>
+          <w:szCs w:val="20"/>
+          <w:lang w:eastAsia="en-IN"/>
+        </w:rPr>
+      </w:pPr>
+    </w:p>
+    <w:p>
+      <w:pPr>
+        <w:spacing w:after="0"/>
+        <w:rPr>
+          <w:rFonts w:ascii="Times New Roman" w:eastAsia="Times New Roman" w:hAnsi="Times New Roman" w:cs="Times New Roman"/>
+          <w:b/>
+          <w:bCs/>
+          <w:sz w:val="20"/>
+          <w:szCs w:val="20"/>
+          <w:lang w:eastAsia="en-IN"/>
+        </w:rPr>
+      </w:pPr>
+    </w:p>
+    <w:p>
+      <w:pPr>
+        <w:spacing w:after="0"/>
+        <w:rPr>
+          <w:rFonts w:ascii="Times New Roman" w:eastAsia="Times New Roman" w:hAnsi="Times New Roman" w:cs="Times New Roman"/>
+          <w:b/>
+          <w:bCs/>
+          <w:sz w:val="20"/>
+          <w:szCs w:val="20"/>
+          <w:lang w:eastAsia="en-IN"/>
+        </w:rPr>
+      </w:pPr>
+    </w:p>
+    <w:p>
+      <w:pPr>
+        <w:spacing w:after="0"/>
+        <w:rPr>
+          <w:rFonts w:ascii="Times New Roman" w:eastAsia="Times New Roman" w:hAnsi="Times New Roman" w:cs="Times New Roman"/>
+          <w:b/>
+          <w:bCs/>
+          <w:sz w:val="20"/>
+          <w:szCs w:val="20"/>
+          <w:lang w:eastAsia="en-IN"/>
+        </w:rPr>
+      </w:pPr>
+    </w:p>
+    <w:p>
+      <w:pPr>
+        <w:spacing w:after="0"/>
+        <w:rPr>
+          <w:rFonts w:ascii="Times New Roman" w:eastAsia="Times New Roman" w:hAnsi="Times New Roman" w:cs="Times New Roman"/>
+          <w:b/>
+          <w:bCs/>
+          <w:sz w:val="20"/>
+          <w:szCs w:val="20"/>
+          <w:lang w:eastAsia="en-IN"/>
+        </w:rPr>
+      </w:pPr>
+    </w:p>
+    <w:p>
+      <w:pPr>
+        <w:spacing w:after="0"/>
+        <w:rPr>
+          <w:rFonts w:ascii="Times New Roman" w:eastAsia="Times New Roman" w:hAnsi="Times New Roman" w:cs="Times New Roman"/>
+          <w:b/>
+          <w:bCs/>
+          <w:sz w:val="20"/>
+          <w:szCs w:val="20"/>
+          <w:lang w:eastAsia="en-IN"/>
+        </w:rPr>
+      </w:pPr>
+    </w:p>
+    <w:p>
+      <w:pPr>
+        <w:spacing w:after="0"/>
+        <w:rPr>
+          <w:rFonts w:ascii="Times New Roman" w:eastAsia="Times New Roman" w:hAnsi="Times New Roman" w:cs="Times New Roman"/>
+          <w:b/>
+          <w:bCs/>
+          <w:sz w:val="20"/>
+          <w:szCs w:val="20"/>
+          <w:lang w:eastAsia="en-IN"/>
+        </w:rPr>
+      </w:pPr>
+    </w:p>
+    <w:p>
+      <w:pPr>
+        <w:spacing w:after="0"/>
+        <w:rPr>
+          <w:rFonts w:ascii="Times New Roman" w:eastAsia="Times New Roman" w:hAnsi="Times New Roman" w:cs="Times New Roman"/>
+          <w:b/>
+          <w:bCs/>
+          <w:sz w:val="20"/>
+          <w:szCs w:val="20"/>
+          <w:lang w:eastAsia="en-IN"/>
+        </w:rPr>
+      </w:pPr>
+    </w:p>
+    <w:p>
+      <w:pPr>
+        <w:spacing w:after="0"/>
+        <w:rPr>
+          <w:rFonts w:ascii="Times New Roman" w:eastAsia="Times New Roman" w:hAnsi="Times New Roman" w:cs="Times New Roman"/>
+          <w:b/>
+          <w:bCs/>
+          <w:sz w:val="20"/>
+          <w:szCs w:val="20"/>
+          <w:lang w:eastAsia="en-IN"/>
+        </w:rPr>
+      </w:pPr>
+    </w:p>
+    <w:p>
+      <w:pPr>
+        <w:spacing w:after="0"/>
+        <w:rPr>
+          <w:rFonts w:ascii="Times New Roman" w:eastAsia="Times New Roman" w:hAnsi="Times New Roman" w:cs="Times New Roman"/>
+          <w:b/>
+          <w:bCs/>
+          <w:sz w:val="20"/>
+          <w:szCs w:val="20"/>
+          <w:lang w:eastAsia="en-IN"/>
+        </w:rPr>
+      </w:pPr>
+    </w:p>
+    <w:p>
+      <w:pPr>
+        <w:spacing w:after="0"/>
+        <w:rPr>
+          <w:rFonts w:ascii="Times New Roman" w:eastAsia="Times New Roman" w:hAnsi="Times New Roman" w:cs="Times New Roman"/>
+          <w:b/>
+          <w:bCs/>
+          <w:sz w:val="20"/>
+          <w:szCs w:val="20"/>
+          <w:lang w:eastAsia="en-IN"/>
+        </w:rPr>
+      </w:pPr>
+    </w:p>
+    <w:p>
+      <w:pPr>
+        <w:spacing w:after="0"/>
+        <w:rPr>
+          <w:rFonts w:ascii="Times New Roman" w:eastAsia="Times New Roman" w:hAnsi="Times New Roman" w:cs="Times New Roman"/>
+          <w:b/>
+          <w:bCs/>
+          <w:sz w:val="20"/>
+          <w:szCs w:val="20"/>
+          <w:lang w:eastAsia="en-IN"/>
+        </w:rPr>
+      </w:pPr>
+    </w:p>
+    <w:p>
+      <w:pPr>
+        <w:spacing w:after="0"/>
+        <w:rPr>
+          <w:rFonts w:ascii="Times New Roman" w:eastAsia="Times New Roman" w:hAnsi="Times New Roman" w:cs="Times New Roman"/>
+          <w:b/>
+          <w:bCs/>
+          <w:sz w:val="20"/>
+          <w:szCs w:val="20"/>
+          <w:lang w:eastAsia="en-IN"/>
+        </w:rPr>
+      </w:pPr>
+    </w:p>
+    <w:p>
+      <w:pPr>
+        <w:spacing w:after="0"/>
+        <w:rPr>
+          <w:rFonts w:ascii="Times New Roman" w:eastAsia="Times New Roman" w:hAnsi="Times New Roman" w:cs="Times New Roman"/>
+          <w:b/>
+          <w:bCs/>
+          <w:sz w:val="20"/>
+          <w:szCs w:val="20"/>
+          <w:lang w:eastAsia="en-IN"/>
+        </w:rPr>
+      </w:pPr>
+    </w:p>
+    <w:p>
+      <w:pPr>
+        <w:spacing w:after="0"/>
+        <w:rPr>
+          <w:rFonts w:ascii="Times New Roman" w:eastAsia="Times New Roman" w:hAnsi="Times New Roman" w:cs="Times New Roman"/>
+          <w:b/>
+          <w:bCs/>
+          <w:sz w:val="20"/>
+          <w:szCs w:val="20"/>
+          <w:lang w:eastAsia="en-IN"/>
+        </w:rPr>
+      </w:pPr>
+    </w:p>
+    <w:p>
+      <w:pPr>
+        <w:spacing w:after="0"/>
+        <w:rPr>
+          <w:rFonts w:ascii="Times New Roman" w:eastAsia="Times New Roman" w:hAnsi="Times New Roman" w:cs="Times New Roman"/>
+          <w:b/>
+          <w:bCs/>
+          <w:sz w:val="20"/>
+          <w:szCs w:val="20"/>
+          <w:lang w:eastAsia="en-IN"/>
+        </w:rPr>
+      </w:pPr>
+    </w:p>
+    <w:p>
+      <w:pPr>
+        <w:spacing w:after="0"/>
+        <w:rPr>
+          <w:rFonts w:ascii="Times New Roman" w:eastAsia="Times New Roman" w:hAnsi="Times New Roman" w:cs="Times New Roman"/>
+          <w:b/>
+          <w:bCs/>
+          <w:sz w:val="20"/>
+          <w:szCs w:val="20"/>
+          <w:lang w:eastAsia="en-IN"/>
+        </w:rPr>
+      </w:pPr>
+    </w:p>
+    <w:p>
+      <w:pPr>
+        <w:spacing w:after="0"/>
+        <w:rPr>
+          <w:rFonts w:ascii="Times New Roman" w:eastAsia="Times New Roman" w:hAnsi="Times New Roman" w:cs="Times New Roman"/>
+          <w:b/>
+          <w:bCs/>
+          <w:sz w:val="20"/>
+          <w:szCs w:val="20"/>
+          <w:lang w:eastAsia="en-IN"/>
+        </w:rPr>
+      </w:pPr>
+    </w:p>
+    <w:p>
+      <w:pPr>
+        <w:spacing w:after="0"/>
+        <w:rPr>
+          <w:rFonts w:ascii="Times New Roman" w:eastAsia="Times New Roman" w:hAnsi="Times New Roman" w:cs="Times New Roman"/>
+          <w:b/>
+          <w:bCs/>
+          <w:sz w:val="20"/>
+          <w:szCs w:val="20"/>
+          <w:lang w:eastAsia="en-IN"/>
+        </w:rPr>
+      </w:pPr>
+    </w:p>
+    <w:p>
+      <w:pPr>
+        <w:rPr>
+          <w:rFonts w:ascii="Times New Roman" w:eastAsia="Times New Roman" w:hAnsi="Times New Roman" w:cs="Times New Roman"/>
+          <w:b/>
+          <w:bCs/>
+          <w:sz w:val="27"/>
+          <w:szCs w:val="27"/>
+          <w:lang w:eastAsia="en-IN"/>
+        </w:rPr>
+      </w:pPr>
+      <w:r>
+        <w:rPr>
+          <w:rFonts w:ascii="Times New Roman" w:eastAsia="Times New Roman" w:hAnsi="Times New Roman" w:cs="Times New Roman"/>
+          <w:b/>
+          <w:bCs/>
+          <w:sz w:val="36"/>
+          <w:szCs w:val="36"/>
+          <w:lang w:eastAsia="en-IN"/>
+        </w:rPr>
+        <w:t>5</w:t>
+      </w:r>
+      <w:r>
+        <w:rPr>
+          <w:rFonts w:ascii="Times New Roman" w:eastAsia="Times New Roman" w:hAnsi="Times New Roman" w:cs="Times New Roman"/>
+          <w:b/>
+          <w:bCs/>
+          <w:sz w:val="36"/>
+          <w:szCs w:val="36"/>
+          <w:lang w:eastAsia="en-IN"/>
+        </w:rPr>
+        <w:t xml:space="preserve">. </w:t>
+      </w:r>
+      <w:r>
+        <w:rPr>
+          <w:rFonts w:ascii="Times New Roman" w:eastAsia="Times New Roman" w:hAnsi="Times New Roman" w:cs="Times New Roman"/>
+          <w:b/>
+          <w:bCs/>
+          <w:sz w:val="27"/>
+          <w:szCs w:val="27"/>
+          <w:lang w:eastAsia="en-IN"/>
+        </w:rPr>
+        <w:t>Implement Binary Search on Integers.</w:t>
+      </w:r>
+    </w:p>
+    <w:p>
+      <w:pPr>
+        <w:spacing w:before="100" w:beforeAutospacing="1" w:after="100" w:afterAutospacing="1" w:line="240" w:lineRule="auto"/>
+        <w:outlineLvl w:val="2"/>
+        <w:rPr>
+          <w:rFonts w:ascii="Times New Roman" w:eastAsia="Times New Roman" w:hAnsi="Times New Roman" w:cs="Times New Roman"/>
+          <w:b/>
+          <w:bCs/>
+          <w:sz w:val="27"/>
+          <w:szCs w:val="27"/>
+          <w:lang w:val="en-US"/>
+        </w:rPr>
+      </w:pPr>
+      <w:r>
+        <w:rPr>
+          <w:rFonts w:ascii="Times New Roman" w:eastAsia="Times New Roman" w:hAnsi="Times New Roman" w:cs="Times New Roman"/>
+          <w:b/>
+          <w:bCs/>
+          <w:sz w:val="27"/>
+          <w:szCs w:val="27"/>
+          <w:lang w:val="en-US"/>
+        </w:rPr>
+        <w:t>Algorithm:</w:t>
+      </w:r>
+    </w:p>
+    <w:p>
+      <w:pPr>
+        <w:numPr>
+          <w:ilvl w:val="0"/>
+          <w:numId w:val="7"/>
+        </w:numPr>
+        <w:spacing w:before="100" w:beforeAutospacing="1" w:after="100" w:afterAutospacing="1" w:line="240" w:lineRule="auto"/>
+        <w:rPr>
+          <w:rFonts w:ascii="Times New Roman" w:eastAsia="Times New Roman" w:hAnsi="Times New Roman" w:cs="Times New Roman"/>
+          <w:sz w:val="24"/>
+          <w:szCs w:val="24"/>
+          <w:lang w:val="en-US"/>
+        </w:rPr>
+      </w:pPr>
+      <w:r>
+        <w:rPr>
+          <w:rFonts w:ascii="Times New Roman" w:eastAsia="Times New Roman" w:hAnsi="Times New Roman" w:cs="Times New Roman"/>
+          <w:sz w:val="24"/>
+          <w:szCs w:val="24"/>
+          <w:lang w:val="en-US"/>
+        </w:rPr>
+        <w:t>Start</w:t>
+      </w:r>
+    </w:p>
+    <w:p>
+      <w:pPr>
+        <w:numPr>
+          <w:ilvl w:val="0"/>
+          <w:numId w:val="7"/>
+        </w:numPr>
+        <w:spacing w:before="100" w:beforeAutospacing="1" w:after="100" w:afterAutospacing="1" w:line="240" w:lineRule="auto"/>
+        <w:rPr>
+          <w:rFonts w:ascii="Times New Roman" w:eastAsia="Times New Roman" w:hAnsi="Times New Roman" w:cs="Times New Roman"/>
+          <w:sz w:val="24"/>
+          <w:szCs w:val="24"/>
+          <w:lang w:val="en-US"/>
+        </w:rPr>
+      </w:pPr>
+      <w:r>
+        <w:rPr>
+          <w:rFonts w:ascii="Times New Roman" w:eastAsia="Times New Roman" w:hAnsi="Times New Roman" w:cs="Times New Roman"/>
+          <w:sz w:val="24"/>
+          <w:szCs w:val="24"/>
+          <w:lang w:val="en-US"/>
+        </w:rPr>
+        <w:t>Input the number of elements (n)</w:t>
+      </w:r>
+    </w:p>
+    <w:p>
+      <w:pPr>
+        <w:numPr>
+          <w:ilvl w:val="0"/>
+          <w:numId w:val="7"/>
+        </w:numPr>
+        <w:spacing w:before="100" w:beforeAutospacing="1" w:after="100" w:afterAutospacing="1" w:line="240" w:lineRule="auto"/>
+        <w:rPr>
+          <w:rFonts w:ascii="Times New Roman" w:eastAsia="Times New Roman" w:hAnsi="Times New Roman" w:cs="Times New Roman"/>
+          <w:sz w:val="24"/>
+          <w:szCs w:val="24"/>
+          <w:lang w:val="en-US"/>
+        </w:rPr>
+      </w:pPr>
+      <w:r>
+        <w:rPr>
+          <w:rFonts w:ascii="Times New Roman" w:eastAsia="Times New Roman" w:hAnsi="Times New Roman" w:cs="Times New Roman"/>
+          <w:sz w:val="24"/>
+          <w:szCs w:val="24"/>
+          <w:lang w:val="en-US"/>
+        </w:rPr>
+        <w:t>Input array elements in ascending order</w:t>
+      </w:r>
+    </w:p>
+    <w:p>
+      <w:pPr>
+        <w:numPr>
+          <w:ilvl w:val="0"/>
+          <w:numId w:val="7"/>
+        </w:numPr>
+        <w:spacing w:before="100" w:beforeAutospacing="1" w:after="100" w:afterAutospacing="1" w:line="240" w:lineRule="auto"/>
+        <w:rPr>
+          <w:rFonts w:ascii="Times New Roman" w:eastAsia="Times New Roman" w:hAnsi="Times New Roman" w:cs="Times New Roman"/>
+          <w:sz w:val="24"/>
+          <w:szCs w:val="24"/>
+          <w:lang w:val="en-US"/>
+        </w:rPr>
+      </w:pPr>
+      <w:r>
+        <w:rPr>
+          <w:rFonts w:ascii="Times New Roman" w:eastAsia="Times New Roman" w:hAnsi="Times New Roman" w:cs="Times New Roman"/>
+          <w:sz w:val="24"/>
+          <w:szCs w:val="24"/>
+          <w:lang w:val="en-US"/>
+        </w:rPr>
+        <w:t>Input key to be searched</w:t>
+      </w:r>
+    </w:p>
+    <w:p>
+      <w:pPr>
+        <w:numPr>
+          <w:ilvl w:val="0"/>
+          <w:numId w:val="7"/>
+        </w:numPr>
+        <w:spacing w:before="100" w:beforeAutospacing="1" w:after="100" w:afterAutospacing="1" w:line="240" w:lineRule="auto"/>
+        <w:rPr>
+          <w:rFonts w:ascii="Times New Roman" w:eastAsia="Times New Roman" w:hAnsi="Times New Roman" w:cs="Times New Roman"/>
+          <w:sz w:val="24"/>
+          <w:szCs w:val="24"/>
+          <w:lang w:val="en-US"/>
+        </w:rPr>
+      </w:pPr>
+      <w:r>
+        <w:rPr>
+          <w:rFonts w:ascii="Times New Roman" w:eastAsia="Times New Roman" w:hAnsi="Times New Roman" w:cs="Times New Roman"/>
+          <w:sz w:val="24"/>
+          <w:szCs w:val="24"/>
+          <w:lang w:val="en-US"/>
+        </w:rPr>
+        <w:t xml:space="preserve">Initialize </w:t>
+      </w:r>
+      <w:r>
+        <w:rPr>
+          <w:rFonts w:ascii="Courier New" w:eastAsia="Times New Roman" w:hAnsi="Courier New" w:cs="Courier New"/>
+          <w:sz w:val="20"/>
+          <w:lang w:val="en-US"/>
+        </w:rPr>
+        <w:t>low = 0</w:t>
+      </w:r>
+      <w:r>
+        <w:rPr>
+          <w:rFonts w:ascii="Times New Roman" w:eastAsia="Times New Roman" w:hAnsi="Times New Roman" w:cs="Times New Roman"/>
+          <w:sz w:val="24"/>
+          <w:szCs w:val="24"/>
+          <w:lang w:val="en-US"/>
+        </w:rPr>
+        <w:t xml:space="preserve">, </w:t>
+      </w:r>
+      <w:r>
+        <w:rPr>
+          <w:rFonts w:ascii="Courier New" w:eastAsia="Times New Roman" w:hAnsi="Courier New" w:cs="Courier New"/>
+          <w:sz w:val="20"/>
+          <w:lang w:val="en-US"/>
+        </w:rPr>
+        <w:t>high = n - 1</w:t>
+      </w:r>
+      <w:r>
+        <w:rPr>
+          <w:rFonts w:ascii="Times New Roman" w:eastAsia="Times New Roman" w:hAnsi="Times New Roman" w:cs="Times New Roman"/>
+          <w:sz w:val="24"/>
+          <w:szCs w:val="24"/>
+          <w:lang w:val="en-US"/>
+        </w:rPr>
+        <w:t xml:space="preserve">, </w:t>
+      </w:r>
+      <w:r>
+        <w:rPr>
+          <w:rFonts w:ascii="Courier New" w:eastAsia="Times New Roman" w:hAnsi="Courier New" w:cs="Courier New"/>
+          <w:sz w:val="20"/>
+          <w:lang w:val="en-US"/>
+        </w:rPr>
+        <w:t>found = 0</w:t>
+      </w:r>
+    </w:p>
+    <w:p>
+      <w:pPr>
+        <w:numPr>
+          <w:ilvl w:val="0"/>
+          <w:numId w:val="7"/>
+        </w:numPr>
+        <w:spacing w:before="100" w:beforeAutospacing="1" w:after="100" w:afterAutospacing="1" w:line="240" w:lineRule="auto"/>
+        <w:rPr>
+          <w:rFonts w:ascii="Times New Roman" w:eastAsia="Times New Roman" w:hAnsi="Times New Roman" w:cs="Times New Roman"/>
+          <w:sz w:val="24"/>
+          <w:szCs w:val="24"/>
+          <w:lang w:val="en-US"/>
+        </w:rPr>
+      </w:pPr>
+      <w:r>
+        <w:rPr>
+          <w:rFonts w:ascii="Times New Roman" w:eastAsia="Times New Roman" w:hAnsi="Times New Roman" w:cs="Times New Roman"/>
+          <w:sz w:val="24"/>
+          <w:szCs w:val="24"/>
+          <w:lang w:val="en-US"/>
+        </w:rPr>
+        <w:t xml:space="preserve">Repeat while </w:t>
+      </w:r>
+      <w:r>
+        <w:rPr>
+          <w:rFonts w:ascii="Courier New" w:eastAsia="Times New Roman" w:hAnsi="Courier New" w:cs="Courier New"/>
+          <w:sz w:val="20"/>
+          <w:lang w:val="en-US"/>
+        </w:rPr>
+        <w:t>low &lt;= high</w:t>
+      </w:r>
+    </w:p>
+    <w:p>
+      <w:pPr>
+        <w:numPr>
+          <w:ilvl w:val="1"/>
+          <w:numId w:val="7"/>
+        </w:numPr>
+        <w:spacing w:before="100" w:beforeAutospacing="1" w:after="100" w:afterAutospacing="1" w:line="240" w:lineRule="auto"/>
+        <w:rPr>
+          <w:rFonts w:ascii="Times New Roman" w:eastAsia="Times New Roman" w:hAnsi="Times New Roman" w:cs="Times New Roman"/>
+          <w:sz w:val="24"/>
+          <w:szCs w:val="24"/>
+          <w:lang w:val="en-US"/>
+        </w:rPr>
+      </w:pPr>
+      <w:r>
+        <w:rPr>
+          <w:rFonts w:ascii="Times New Roman" w:eastAsia="Times New Roman" w:hAnsi="Times New Roman" w:cs="Times New Roman"/>
+          <w:sz w:val="24"/>
+          <w:szCs w:val="24"/>
+          <w:lang w:val="en-US"/>
+        </w:rPr>
+        <w:t xml:space="preserve">Calculate </w:t>
+      </w:r>
+      <w:r>
+        <w:rPr>
+          <w:rFonts w:ascii="Courier New" w:eastAsia="Times New Roman" w:hAnsi="Courier New" w:cs="Courier New"/>
+          <w:sz w:val="20"/>
+          <w:lang w:val="en-US"/>
+        </w:rPr>
+        <w:t>mid = (low + high)/2</w:t>
+      </w:r>
+    </w:p>
+    <w:p>
+      <w:pPr>
+        <w:numPr>
+          <w:ilvl w:val="1"/>
+          <w:numId w:val="7"/>
+        </w:numPr>
+        <w:spacing w:before="100" w:beforeAutospacing="1" w:after="100" w:afterAutospacing="1" w:line="240" w:lineRule="auto"/>
+        <w:rPr>
+          <w:rFonts w:ascii="Times New Roman" w:eastAsia="Times New Roman" w:hAnsi="Times New Roman" w:cs="Times New Roman"/>
+          <w:sz w:val="24"/>
+          <w:szCs w:val="24"/>
+          <w:lang w:val="en-US"/>
+        </w:rPr>
+      </w:pPr>
+      <w:r>
+        <w:rPr>
+          <w:rFonts w:ascii="Times New Roman" w:eastAsia="Times New Roman" w:hAnsi="Times New Roman" w:cs="Times New Roman"/>
+          <w:sz w:val="24"/>
+          <w:szCs w:val="24"/>
+          <w:lang w:val="en-US"/>
+        </w:rPr>
+        <w:t xml:space="preserve">If </w:t>
+      </w:r>
+      <w:proofErr w:type="spellStart"/>
+      <w:r>
+        <w:rPr>
+          <w:rFonts w:ascii="Courier New" w:eastAsia="Times New Roman" w:hAnsi="Courier New" w:cs="Courier New"/>
+          <w:sz w:val="20"/>
+          <w:lang w:val="en-US"/>
+        </w:rPr>
+        <w:t>arr</w:t>
+      </w:r>
+      <w:proofErr w:type="spellEnd"/>
+      <w:r>
+        <w:rPr>
+          <w:rFonts w:ascii="Courier New" w:eastAsia="Times New Roman" w:hAnsi="Courier New" w:cs="Courier New"/>
+          <w:sz w:val="20"/>
+          <w:lang w:val="en-US"/>
+        </w:rPr>
+        <w:t>[mid] == key</w:t>
+      </w:r>
+      <w:r>
+        <w:rPr>
+          <w:rFonts w:ascii="Times New Roman" w:eastAsia="Times New Roman" w:hAnsi="Times New Roman" w:cs="Times New Roman"/>
+          <w:sz w:val="24"/>
+          <w:szCs w:val="24"/>
+          <w:lang w:val="en-US"/>
+        </w:rPr>
+        <w:t xml:space="preserve">, set </w:t>
+      </w:r>
+      <w:r>
+        <w:rPr>
+          <w:rFonts w:ascii="Courier New" w:eastAsia="Times New Roman" w:hAnsi="Courier New" w:cs="Courier New"/>
+          <w:sz w:val="20"/>
+          <w:lang w:val="en-US"/>
+        </w:rPr>
+        <w:t>found = 1</w:t>
+      </w:r>
+      <w:r>
+        <w:rPr>
+          <w:rFonts w:ascii="Times New Roman" w:eastAsia="Times New Roman" w:hAnsi="Times New Roman" w:cs="Times New Roman"/>
+          <w:sz w:val="24"/>
+          <w:szCs w:val="24"/>
+          <w:lang w:val="en-US"/>
+        </w:rPr>
+        <w:t>, break loop</w:t>
+      </w:r>
+    </w:p>
+    <w:p>
+      <w:pPr>
+        <w:numPr>
+          <w:ilvl w:val="1"/>
+          <w:numId w:val="7"/>
+        </w:numPr>
+        <w:spacing w:before="100" w:beforeAutospacing="1" w:after="100" w:afterAutospacing="1" w:line="240" w:lineRule="auto"/>
+        <w:rPr>
+          <w:rFonts w:ascii="Times New Roman" w:eastAsia="Times New Roman" w:hAnsi="Times New Roman" w:cs="Times New Roman"/>
+          <w:sz w:val="24"/>
+          <w:szCs w:val="24"/>
+          <w:lang w:val="en-US"/>
+        </w:rPr>
+      </w:pPr>
+      <w:r>
+        <w:rPr>
+          <w:rFonts w:ascii="Times New Roman" w:eastAsia="Times New Roman" w:hAnsi="Times New Roman" w:cs="Times New Roman"/>
+          <w:sz w:val="24"/>
+          <w:szCs w:val="24"/>
+          <w:lang w:val="en-US"/>
+        </w:rPr>
+        <w:t xml:space="preserve">Else if </w:t>
+      </w:r>
+      <w:r>
+        <w:rPr>
+          <w:rFonts w:ascii="Courier New" w:eastAsia="Times New Roman" w:hAnsi="Courier New" w:cs="Courier New"/>
+          <w:sz w:val="20"/>
+          <w:lang w:val="en-US"/>
+        </w:rPr>
+        <w:t xml:space="preserve">key &lt; </w:t>
+      </w:r>
+      <w:proofErr w:type="spellStart"/>
+      <w:r>
+        <w:rPr>
+          <w:rFonts w:ascii="Courier New" w:eastAsia="Times New Roman" w:hAnsi="Courier New" w:cs="Courier New"/>
+          <w:sz w:val="20"/>
+          <w:lang w:val="en-US"/>
+        </w:rPr>
+        <w:t>arr</w:t>
+      </w:r>
+      <w:proofErr w:type="spellEnd"/>
+      <w:r>
+        <w:rPr>
+          <w:rFonts w:ascii="Courier New" w:eastAsia="Times New Roman" w:hAnsi="Courier New" w:cs="Courier New"/>
+          <w:sz w:val="20"/>
+          <w:lang w:val="en-US"/>
+        </w:rPr>
+        <w:t>[mid]</w:t>
+      </w:r>
+      <w:r>
+        <w:rPr>
+          <w:rFonts w:ascii="Times New Roman" w:eastAsia="Times New Roman" w:hAnsi="Times New Roman" w:cs="Times New Roman"/>
+          <w:sz w:val="24"/>
+          <w:szCs w:val="24"/>
+          <w:lang w:val="en-US"/>
+        </w:rPr>
+        <w:t xml:space="preserve">, set </w:t>
+      </w:r>
+      <w:r>
+        <w:rPr>
+          <w:rFonts w:ascii="Courier New" w:eastAsia="Times New Roman" w:hAnsi="Courier New" w:cs="Courier New"/>
+          <w:sz w:val="20"/>
+          <w:lang w:val="en-US"/>
+        </w:rPr>
+        <w:t>high = mid - 1</w:t>
+      </w:r>
+    </w:p>
+    <w:p>
+      <w:pPr>
+        <w:numPr>
+          <w:ilvl w:val="1"/>
+          <w:numId w:val="7"/>
+        </w:numPr>
+        <w:spacing w:before="100" w:beforeAutospacing="1" w:after="100" w:afterAutospacing="1" w:line="240" w:lineRule="auto"/>
+        <w:rPr>
+          <w:rFonts w:ascii="Times New Roman" w:eastAsia="Times New Roman" w:hAnsi="Times New Roman" w:cs="Times New Roman"/>
+          <w:sz w:val="24"/>
+          <w:szCs w:val="24"/>
+          <w:lang w:val="en-US"/>
+        </w:rPr>
+      </w:pPr>
+      <w:r>
+        <w:rPr>
+          <w:rFonts w:ascii="Times New Roman" w:eastAsia="Times New Roman" w:hAnsi="Times New Roman" w:cs="Times New Roman"/>
+          <w:sz w:val="24"/>
+          <w:szCs w:val="24"/>
+          <w:lang w:val="en-US"/>
+        </w:rPr>
+        <w:t xml:space="preserve">Else set </w:t>
+      </w:r>
+      <w:r>
+        <w:rPr>
+          <w:rFonts w:ascii="Courier New" w:eastAsia="Times New Roman" w:hAnsi="Courier New" w:cs="Courier New"/>
+          <w:sz w:val="20"/>
+          <w:lang w:val="en-US"/>
+        </w:rPr>
+        <w:t>low = mid + 1</w:t>
+      </w:r>
+    </w:p>
+    <w:p>
+      <w:pPr>
+        <w:numPr>
+          <w:ilvl w:val="0"/>
+          <w:numId w:val="7"/>
+        </w:numPr>
+        <w:spacing w:before="100" w:beforeAutospacing="1" w:after="100" w:afterAutospacing="1" w:line="240" w:lineRule="auto"/>
+        <w:rPr>
+          <w:rFonts w:ascii="Times New Roman" w:eastAsia="Times New Roman" w:hAnsi="Times New Roman" w:cs="Times New Roman"/>
+          <w:sz w:val="24"/>
+          <w:szCs w:val="24"/>
+          <w:lang w:val="en-US"/>
+        </w:rPr>
+      </w:pPr>
+      <w:r>
+        <w:rPr>
+          <w:rFonts w:ascii="Times New Roman" w:eastAsia="Times New Roman" w:hAnsi="Times New Roman" w:cs="Times New Roman"/>
+          <w:sz w:val="24"/>
+          <w:szCs w:val="24"/>
+          <w:lang w:val="en-US"/>
+        </w:rPr>
+        <w:t xml:space="preserve">If </w:t>
+      </w:r>
+      <w:r>
+        <w:rPr>
+          <w:rFonts w:ascii="Courier New" w:eastAsia="Times New Roman" w:hAnsi="Courier New" w:cs="Courier New"/>
+          <w:sz w:val="20"/>
+          <w:lang w:val="en-US"/>
+        </w:rPr>
+        <w:t>found == 1</w:t>
+      </w:r>
+      <w:r>
+        <w:rPr>
+          <w:rFonts w:ascii="Times New Roman" w:eastAsia="Times New Roman" w:hAnsi="Times New Roman" w:cs="Times New Roman"/>
+          <w:sz w:val="24"/>
+          <w:szCs w:val="24"/>
+          <w:lang w:val="en-US"/>
+        </w:rPr>
+        <w:t>, print position</w:t>
+      </w:r>
+    </w:p>
+    <w:p>
+      <w:pPr>
+        <w:numPr>
+          <w:ilvl w:val="0"/>
+          <w:numId w:val="7"/>
+        </w:numPr>
+        <w:spacing w:before="100" w:beforeAutospacing="1" w:after="100" w:afterAutospacing="1" w:line="240" w:lineRule="auto"/>
+        <w:rPr>
+          <w:rFonts w:ascii="Times New Roman" w:eastAsia="Times New Roman" w:hAnsi="Times New Roman" w:cs="Times New Roman"/>
+          <w:sz w:val="24"/>
+          <w:szCs w:val="24"/>
+          <w:lang w:val="en-US"/>
+        </w:rPr>
+      </w:pPr>
+      <w:r>
+        <w:rPr>
+          <w:rFonts w:ascii="Times New Roman" w:eastAsia="Times New Roman" w:hAnsi="Times New Roman" w:cs="Times New Roman"/>
+          <w:sz w:val="24"/>
+          <w:szCs w:val="24"/>
+          <w:lang w:val="en-US"/>
+        </w:rPr>
+        <w:t>Else, print "Key not found"</w:t>
+      </w:r>
+    </w:p>
+    <w:p>
+      <w:pPr>
+        <w:numPr>
+          <w:ilvl w:val="0"/>
+          <w:numId w:val="7"/>
+        </w:numPr>
+        <w:spacing w:before="100" w:beforeAutospacing="1" w:after="100" w:afterAutospacing="1" w:line="240" w:lineRule="auto"/>
+        <w:rPr>
+          <w:rFonts w:ascii="Times New Roman" w:eastAsia="Times New Roman" w:hAnsi="Times New Roman" w:cs="Times New Roman"/>
+          <w:sz w:val="24"/>
+          <w:szCs w:val="24"/>
+          <w:lang w:val="en-US"/>
+        </w:rPr>
+      </w:pPr>
+      <w:r>
+        <w:rPr>
+          <w:rFonts w:ascii="Times New Roman" w:eastAsia="Times New Roman" w:hAnsi="Times New Roman" w:cs="Times New Roman"/>
+          <w:sz w:val="24"/>
+          <w:szCs w:val="24"/>
+          <w:lang w:val="en-US"/>
+        </w:rPr>
+        <w:t>Stop</w:t>
+      </w:r>
+    </w:p>
+    <w:p>
+      <w:pPr>
+        <w:spacing w:before="100" w:beforeAutospacing="1" w:after="100" w:afterAutospacing="1" w:line="240" w:lineRule="auto"/>
+        <w:rPr>
+          <w:rFonts w:ascii="Times New Roman" w:eastAsia="Times New Roman" w:hAnsi="Times New Roman" w:cs="Times New Roman"/>
+          <w:sz w:val="24"/>
+          <w:szCs w:val="24"/>
+          <w:lang w:val="en-US"/>
+        </w:rPr>
+      </w:pPr>
+      <w:r>
+        <w:rPr>
+          <w:rFonts w:ascii="Times New Roman" w:eastAsia="Times New Roman" w:hAnsi="Times New Roman" w:cs="Times New Roman"/>
+          <w:noProof/>
+          <w:sz w:val="24"/>
+          <w:szCs w:val="24"/>
+          <w:lang w:val="en-US"/>
+        </w:rPr>
+        <w:drawing>
+          <wp:inline distT="0" distB="0" distL="0" distR="0">
+            <wp:extent cx="2490617" cy="3735196"/>
+            <wp:effectExtent l="19050" t="0" r="4933" b="0"/>
+            <wp:docPr id="6" name="Picture 3" descr="C:\Users\OPERASPACE\Downloads\ChatGPT Image Apr 21, 2025, 08_12_26 PM.png"/>
+            <wp:cNvGraphicFramePr>
+              <a:graphicFrameLocks xmlns:a="http://schemas.openxmlformats.org/drawingml/2006/main" noChangeAspect="1"/>
+            </wp:cNvGraphicFramePr>
+            <a:graphic xmlns:a="http://schemas.openxmlformats.org/drawingml/2006/main">
+              <a:graphicData uri="http://schemas.openxmlformats.org/drawingml/2006/picture">
+                <pic:pic xmlns:pic="http://schemas.openxmlformats.org/drawingml/2006/picture">
+                  <pic:nvPicPr>
+                    <pic:cNvPr id="0" name="Picture 3" descr="C:\Users\OPERASPACE\Downloads\ChatGPT Image Apr 21, 2025, 08_12_26 PM.png"/>
+                    <pic:cNvPicPr>
+                      <a:picLocks noChangeAspect="1" noChangeArrowheads="1"/>
+                    </pic:cNvPicPr>
+                  </pic:nvPicPr>
+                  <pic:blipFill>
+                    <a:blip r:embed="rId11" cstate="print"/>
+                    <a:srcRect/>
+                    <a:stretch>
+                      <a:fillRect/>
+                    </a:stretch>
+                  </pic:blipFill>
+                  <pic:spPr bwMode="auto">
+                    <a:xfrm>
+                      <a:off x="0" y="0"/>
+                      <a:ext cx="2493268" cy="3739172"/>
+                    </a:xfrm>
+                    <a:prstGeom prst="rect">
+                      <a:avLst/>
+                    </a:prstGeom>
+                    <a:noFill/>
+                    <a:ln w="9525">
+                      <a:noFill/>
+                      <a:miter lim="800000"/>
+                      <a:headEnd/>
+                      <a:tailEnd/>
+                    </a:ln>
+                  </pic:spPr>
+                </pic:pic>
+              </a:graphicData>
+            </a:graphic>
+          </wp:inline>
+        </w:drawing>
+      </w:r>
+    </w:p>
+    <w:p>
+      <w:pPr>
+        <w:pStyle w:val="ListParagraph"/>
+        <w:spacing w:after="0"/>
+        <w:rPr>
+          <w:rFonts w:ascii="Times New Roman" w:eastAsia="Times New Roman" w:hAnsi="Times New Roman" w:cs="Times New Roman"/>
+          <w:b/>
+          <w:bCs/>
+          <w:sz w:val="27"/>
+          <w:szCs w:val="27"/>
+          <w:lang w:eastAsia="en-IN"/>
+        </w:rPr>
+      </w:pPr>
+    </w:p>
+    <w:p>
+      <w:pPr>
+        <w:pStyle w:val="ListParagraph"/>
+        <w:spacing w:after="0"/>
+        <w:rPr>
+          <w:rFonts w:ascii="Times New Roman" w:eastAsia="Times New Roman" w:hAnsi="Times New Roman" w:cs="Times New Roman"/>
+          <w:b/>
+          <w:bCs/>
+          <w:sz w:val="27"/>
+          <w:szCs w:val="27"/>
+          <w:lang w:eastAsia="en-IN"/>
+        </w:rPr>
+      </w:pPr>
+    </w:p>
+    <w:p>
+      <w:pPr>
+        <w:pStyle w:val="ListParagraph"/>
+        <w:spacing w:after="0"/>
+        <w:rPr>
+          <w:rFonts w:ascii="Times New Roman" w:eastAsia="Times New Roman" w:hAnsi="Times New Roman" w:cs="Times New Roman"/>
+          <w:b/>
+          <w:bCs/>
+          <w:sz w:val="27"/>
+          <w:szCs w:val="27"/>
+          <w:lang w:eastAsia="en-IN"/>
+        </w:rPr>
+      </w:pPr>
+    </w:p>
+    <w:p>
+      <w:pPr>
+        <w:pStyle w:val="ListParagraph"/>
+        <w:spacing w:after="0"/>
+        <w:rPr>
+          <w:rFonts w:ascii="Times New Roman" w:eastAsia="Times New Roman" w:hAnsi="Times New Roman" w:cs="Times New Roman"/>
+          <w:b/>
+          <w:bCs/>
+          <w:sz w:val="27"/>
+          <w:szCs w:val="27"/>
+          <w:lang w:eastAsia="en-IN"/>
+        </w:rPr>
+      </w:pPr>
+    </w:p>
+    <w:p>
+      <w:pPr>
+        <w:pStyle w:val="ListParagraph"/>
+        <w:spacing w:after="0"/>
+        <w:rPr>
+          <w:rFonts w:ascii="Times New Roman" w:eastAsia="Times New Roman" w:hAnsi="Times New Roman" w:cs="Times New Roman"/>
+          <w:b/>
+          <w:bCs/>
+          <w:sz w:val="27"/>
+          <w:szCs w:val="27"/>
+          <w:lang w:eastAsia="en-IN"/>
+        </w:rPr>
+      </w:pPr>
+    </w:p>
+    <w:p>
+      <w:pPr>
+        <w:pStyle w:val="ListParagraph"/>
+        <w:spacing w:after="0"/>
+        <w:rPr>
+          <w:rFonts w:ascii="Times New Roman" w:eastAsia="Times New Roman" w:hAnsi="Times New Roman" w:cs="Times New Roman"/>
+          <w:b/>
+          <w:bCs/>
+          <w:sz w:val="27"/>
+          <w:szCs w:val="27"/>
+          <w:lang w:eastAsia="en-IN"/>
+        </w:rPr>
+      </w:pPr>
+    </w:p>
+    <w:p>
+      <w:pPr>
+        <w:pStyle w:val="ListParagraph"/>
+        <w:spacing w:after="0"/>
+        <w:rPr>
+          <w:rFonts w:ascii="Times New Roman" w:eastAsia="Times New Roman" w:hAnsi="Times New Roman" w:cs="Times New Roman"/>
+          <w:b/>
+          <w:bCs/>
+          <w:sz w:val="27"/>
+          <w:szCs w:val="27"/>
+          <w:lang w:eastAsia="en-IN"/>
+        </w:rPr>
+      </w:pPr>
+    </w:p>
+    <w:p>
+      <w:pPr>
+        <w:pStyle w:val="ListParagraph"/>
+        <w:spacing w:after="0"/>
+        <w:rPr>
+          <w:rFonts w:ascii="Times New Roman" w:eastAsia="Times New Roman" w:hAnsi="Times New Roman" w:cs="Times New Roman"/>
+          <w:b/>
+          <w:bCs/>
+          <w:sz w:val="27"/>
+          <w:szCs w:val="27"/>
+          <w:lang w:eastAsia="en-IN"/>
+        </w:rPr>
+      </w:pPr>
+    </w:p>
+    <w:p>
+      <w:pPr>
+        <w:pStyle w:val="ListParagraph"/>
+        <w:spacing w:after="0"/>
+        <w:rPr>
+          <w:rFonts w:ascii="Times New Roman" w:eastAsia="Times New Roman" w:hAnsi="Times New Roman" w:cs="Times New Roman"/>
+          <w:b/>
+          <w:bCs/>
+          <w:sz w:val="27"/>
+          <w:szCs w:val="27"/>
+          <w:lang w:eastAsia="en-IN"/>
+        </w:rPr>
+      </w:pPr>
+    </w:p>
+    <w:p>
+      <w:pPr>
+        <w:pStyle w:val="ListParagraph"/>
+        <w:spacing w:after="0"/>
+        <w:rPr>
+          <w:rFonts w:ascii="Times New Roman" w:eastAsia="Times New Roman" w:hAnsi="Times New Roman" w:cs="Times New Roman"/>
+          <w:b/>
+          <w:bCs/>
+          <w:sz w:val="27"/>
+          <w:szCs w:val="27"/>
+          <w:lang w:eastAsia="en-IN"/>
+        </w:rPr>
+      </w:pPr>
+    </w:p>
+    <w:p>
+      <w:pPr>
+        <w:pStyle w:val="ListParagraph"/>
+        <w:numPr>
+          <w:ilvl w:val="0"/>
+          <w:numId w:val="1"/>
+        </w:numPr>
+        <w:tabs>
+          <w:tab w:val="clear" w:pos="720"/>
+          <w:tab w:val="num" w:pos="426"/>
+        </w:tabs>
+        <w:spacing w:after="0"/>
+        <w:ind w:hanging="720"/>
+        <w:rPr>
+          <w:rFonts w:ascii="Times New Roman" w:eastAsia="Times New Roman" w:hAnsi="Times New Roman" w:cs="Times New Roman"/>
+          <w:b/>
+          <w:bCs/>
+          <w:sz w:val="27"/>
+          <w:szCs w:val="27"/>
+          <w:lang w:eastAsia="en-IN"/>
+        </w:rPr>
+      </w:pPr>
+      <w:r>
+        <w:rPr>
+          <w:rFonts w:ascii="Times New Roman" w:eastAsia="Times New Roman" w:hAnsi="Times New Roman" w:cs="Times New Roman"/>
+          <w:b/>
+          <w:bCs/>
+          <w:sz w:val="27"/>
+          <w:szCs w:val="27"/>
+          <w:lang w:eastAsia="en-IN"/>
+        </w:rPr>
+        <w:t>Implement Matrix multiplication and validate the rules of multiplication.</w:t>
+      </w:r>
+    </w:p>
+    <w:p>
+      <w:pPr>
+        <w:pStyle w:val="ListParagraph"/>
+        <w:spacing w:after="0"/>
+        <w:rPr>
+          <w:rFonts w:ascii="Times New Roman" w:eastAsia="Times New Roman" w:hAnsi="Times New Roman" w:cs="Times New Roman"/>
+          <w:b/>
+          <w:bCs/>
+          <w:sz w:val="27"/>
+          <w:szCs w:val="27"/>
+          <w:lang w:eastAsia="en-IN"/>
+        </w:rPr>
+      </w:pPr>
+    </w:p>
+    <w:p>
+      <w:pPr>
+        <w:spacing w:before="100" w:beforeAutospacing="1" w:after="100" w:afterAutospacing="1" w:line="240" w:lineRule="auto"/>
+        <w:outlineLvl w:val="2"/>
+        <w:rPr>
+          <w:rFonts w:ascii="Times New Roman" w:eastAsia="Times New Roman" w:hAnsi="Times New Roman" w:cs="Times New Roman"/>
+          <w:b/>
+          <w:bCs/>
+          <w:sz w:val="27"/>
+          <w:szCs w:val="27"/>
+          <w:lang w:val="en-US"/>
+        </w:rPr>
+      </w:pPr>
+      <w:r>
+        <w:rPr>
+          <w:rFonts w:ascii="Times New Roman" w:eastAsia="Times New Roman" w:hAnsi="Times New Roman" w:cs="Times New Roman"/>
+          <w:b/>
+          <w:bCs/>
+          <w:sz w:val="27"/>
+          <w:szCs w:val="27"/>
+          <w:lang w:val="en-US"/>
+        </w:rPr>
+        <w:t>Algorithm:</w:t>
+      </w:r>
+    </w:p>
+    <w:p>
+      <w:pPr>
+        <w:numPr>
+          <w:ilvl w:val="0"/>
+          <w:numId w:val="6"/>
+        </w:numPr>
+        <w:spacing w:before="100" w:beforeAutospacing="1" w:after="100" w:afterAutospacing="1" w:line="240" w:lineRule="auto"/>
+      </w:pPr>
+      <w:r>
+        <w:t>Start</w:t>
+      </w:r>
+    </w:p>
+    <w:p>
+      <w:pPr>
+        <w:numPr>
+          <w:ilvl w:val="0"/>
+          <w:numId w:val="6"/>
+        </w:numPr>
+        <w:spacing w:before="100" w:beforeAutospacing="1" w:after="100" w:afterAutospacing="1" w:line="240" w:lineRule="auto"/>
+      </w:pPr>
+      <w:r>
+        <w:t>Input dimensions of Matrix 1 (m × n)</w:t>
+      </w:r>
+    </w:p>
+    <w:p>
+      <w:pPr>
+        <w:numPr>
+          <w:ilvl w:val="0"/>
+          <w:numId w:val="6"/>
+        </w:numPr>
+        <w:spacing w:before="100" w:beforeAutospacing="1" w:after="100" w:afterAutospacing="1" w:line="240" w:lineRule="auto"/>
+      </w:pPr>
+      <w:r>
+        <w:t>Input dimensions of Matrix 2 (p × q)</w:t>
+      </w:r>
+    </w:p>
+    <w:p>
+      <w:pPr>
+        <w:numPr>
+          <w:ilvl w:val="0"/>
+          <w:numId w:val="6"/>
+        </w:numPr>
+        <w:spacing w:before="100" w:beforeAutospacing="1" w:after="100" w:afterAutospacing="1" w:line="240" w:lineRule="auto"/>
+      </w:pPr>
+      <w:r>
+        <w:t xml:space="preserve">If </w:t>
+      </w:r>
+      <w:r>
+        <w:rPr>
+          <w:rStyle w:val="HTMLCode"/>
+          <w:rFonts w:eastAsiaTheme="minorHAnsi"/>
+        </w:rPr>
+        <w:t>n != p</w:t>
+      </w:r>
+      <w:r>
+        <w:t>, print "Multiplication not possible", exit</w:t>
+      </w:r>
+    </w:p>
+    <w:p>
+      <w:pPr>
+        <w:numPr>
+          <w:ilvl w:val="0"/>
+          <w:numId w:val="6"/>
+        </w:numPr>
+        <w:spacing w:before="100" w:beforeAutospacing="1" w:after="100" w:afterAutospacing="1" w:line="240" w:lineRule="auto"/>
+      </w:pPr>
+      <w:r>
+        <w:t>Input elements of Matrix 1</w:t>
+      </w:r>
+    </w:p>
+    <w:p>
+      <w:pPr>
+        <w:numPr>
+          <w:ilvl w:val="0"/>
+          <w:numId w:val="6"/>
+        </w:numPr>
+        <w:spacing w:before="100" w:beforeAutospacing="1" w:after="100" w:afterAutospacing="1" w:line="240" w:lineRule="auto"/>
+      </w:pPr>
+      <w:r>
+        <w:t>Input elements of Matrix 2</w:t>
+      </w:r>
+    </w:p>
+    <w:p>
+      <w:pPr>
+        <w:numPr>
+          <w:ilvl w:val="0"/>
+          <w:numId w:val="6"/>
+        </w:numPr>
+        <w:spacing w:before="100" w:beforeAutospacing="1" w:after="100" w:afterAutospacing="1" w:line="240" w:lineRule="auto"/>
+      </w:pPr>
+      <w:r>
+        <w:t>Initialize result matrix to 0</w:t>
+      </w:r>
+    </w:p>
+    <w:p>
+      <w:pPr>
+        <w:numPr>
+          <w:ilvl w:val="0"/>
+          <w:numId w:val="6"/>
+        </w:numPr>
+        <w:spacing w:before="100" w:beforeAutospacing="1" w:after="100" w:afterAutospacing="1" w:line="240" w:lineRule="auto"/>
+      </w:pPr>
+      <w:r>
+        <w:t xml:space="preserve">For each row </w:t>
+      </w:r>
+      <w:proofErr w:type="spellStart"/>
+      <w:r>
+        <w:rPr>
+          <w:rStyle w:val="HTMLCode"/>
+          <w:rFonts w:eastAsiaTheme="minorHAnsi"/>
+        </w:rPr>
+        <w:t>i</w:t>
+      </w:r>
+      <w:proofErr w:type="spellEnd"/>
+      <w:r>
+        <w:t xml:space="preserve"> in Matrix 1</w:t>
+      </w:r>
+    </w:p>
+    <w:p>
+      <w:pPr>
+        <w:numPr>
+          <w:ilvl w:val="1"/>
+          <w:numId w:val="6"/>
+        </w:numPr>
+        <w:spacing w:before="100" w:beforeAutospacing="1" w:after="100" w:afterAutospacing="1" w:line="240" w:lineRule="auto"/>
+      </w:pPr>
+      <w:r>
+        <w:t xml:space="preserve">For each column </w:t>
+      </w:r>
+      <w:r>
+        <w:rPr>
+          <w:rStyle w:val="HTMLCode"/>
+          <w:rFonts w:eastAsiaTheme="minorHAnsi"/>
+        </w:rPr>
+        <w:t>j</w:t>
+      </w:r>
+      <w:r>
+        <w:t xml:space="preserve"> in Matrix 2</w:t>
+      </w:r>
+    </w:p>
+    <w:p>
+      <w:pPr>
+        <w:numPr>
+          <w:ilvl w:val="2"/>
+          <w:numId w:val="6"/>
+        </w:numPr>
+        <w:spacing w:before="100" w:beforeAutospacing="1" w:after="100" w:afterAutospacing="1" w:line="240" w:lineRule="auto"/>
+      </w:pPr>
+      <w:r>
+        <w:t xml:space="preserve">For each element </w:t>
+      </w:r>
+      <w:r>
+        <w:rPr>
+          <w:rStyle w:val="HTMLCode"/>
+          <w:rFonts w:eastAsiaTheme="minorHAnsi"/>
+        </w:rPr>
+        <w:t>k</w:t>
+      </w:r>
+      <w:r>
+        <w:t xml:space="preserve">, compute </w:t>
+      </w:r>
+      <w:r>
+        <w:rPr>
+          <w:rStyle w:val="HTMLCode"/>
+          <w:rFonts w:eastAsiaTheme="minorHAnsi"/>
+        </w:rPr>
+        <w:t>result[</w:t>
+      </w:r>
+      <w:proofErr w:type="spellStart"/>
+      <w:r>
+        <w:rPr>
+          <w:rStyle w:val="HTMLCode"/>
+          <w:rFonts w:eastAsiaTheme="minorHAnsi"/>
+        </w:rPr>
+        <w:t>i</w:t>
+      </w:r>
+      <w:proofErr w:type="spellEnd"/>
+      <w:r>
+        <w:rPr>
+          <w:rStyle w:val="HTMLCode"/>
+          <w:rFonts w:eastAsiaTheme="minorHAnsi"/>
+        </w:rPr>
+        <w:t>][j] += mat1[</w:t>
+      </w:r>
+      <w:proofErr w:type="spellStart"/>
+      <w:r>
+        <w:rPr>
+          <w:rStyle w:val="HTMLCode"/>
+          <w:rFonts w:eastAsiaTheme="minorHAnsi"/>
+        </w:rPr>
+        <w:t>i</w:t>
+      </w:r>
+      <w:proofErr w:type="spellEnd"/>
+      <w:r>
+        <w:rPr>
+          <w:rStyle w:val="HTMLCode"/>
+          <w:rFonts w:eastAsiaTheme="minorHAnsi"/>
+        </w:rPr>
+        <w:t>][k] * mat2[k][j]</w:t>
+      </w:r>
+    </w:p>
+    <w:p>
+      <w:pPr>
+        <w:numPr>
+          <w:ilvl w:val="0"/>
+          <w:numId w:val="6"/>
+        </w:numPr>
+        <w:spacing w:before="100" w:beforeAutospacing="1" w:after="100" w:afterAutospacing="1" w:line="240" w:lineRule="auto"/>
+      </w:pPr>
+      <w:r>
+        <w:t>Print result matrix</w:t>
+      </w:r>
+    </w:p>
+    <w:p>
+      <w:pPr>
+        <w:numPr>
+          <w:ilvl w:val="0"/>
+          <w:numId w:val="6"/>
+        </w:numPr>
+        <w:spacing w:before="100" w:beforeAutospacing="1" w:after="100" w:afterAutospacing="1" w:line="240" w:lineRule="auto"/>
+      </w:pPr>
+      <w:r>
+        <w:t>Stop</w:t>
+      </w:r>
+    </w:p>
+    <w:p>
+      <w:pPr>
+        <w:pStyle w:val="ListParagraph"/>
+        <w:spacing w:after="0"/>
+        <w:rPr>
+          <w:rFonts w:ascii="Times New Roman" w:eastAsia="Times New Roman" w:hAnsi="Times New Roman" w:cs="Times New Roman"/>
+          <w:b/>
+          <w:bCs/>
+          <w:sz w:val="27"/>
+          <w:szCs w:val="27"/>
+          <w:lang w:eastAsia="en-IN"/>
+        </w:rPr>
+      </w:pPr>
+      <w:r>
+        <w:rPr>
+          <w:rFonts w:ascii="Times New Roman" w:eastAsia="Times New Roman" w:hAnsi="Times New Roman" w:cs="Times New Roman"/>
+          <w:b/>
+          <w:bCs/>
+          <w:noProof/>
+          <w:sz w:val="27"/>
+          <w:szCs w:val="27"/>
+          <w:lang w:val="en-US"/>
+        </w:rPr>
+        <w:drawing>
+          <wp:inline distT="0" distB="0" distL="0" distR="0">
+            <wp:extent cx="2119344" cy="3178395"/>
+            <wp:effectExtent l="19050" t="0" r="0" b="0"/>
+            <wp:docPr id="7" name="Picture 4" descr="C:\Users\OPERASPACE\Downloads\ChatGPT Image Apr 21, 2025, 08_17_26 PM.png"/>
+            <wp:cNvGraphicFramePr>
+              <a:graphicFrameLocks xmlns:a="http://schemas.openxmlformats.org/drawingml/2006/main" noChangeAspect="1"/>
+            </wp:cNvGraphicFramePr>
+            <a:graphic xmlns:a="http://schemas.openxmlformats.org/drawingml/2006/main">
+              <a:graphicData uri="http://schemas.openxmlformats.org/drawingml/2006/picture">
+                <pic:pic xmlns:pic="http://schemas.openxmlformats.org/drawingml/2006/picture">
+                  <pic:nvPicPr>
+                    <pic:cNvPr id="0" name="Picture 4" descr="C:\Users\OPERASPACE\Downloads\ChatGPT Image Apr 21, 2025, 08_17_26 PM.png"/>
+                    <pic:cNvPicPr>
+                      <a:picLocks noChangeAspect="1" noChangeArrowheads="1"/>
+                    </pic:cNvPicPr>
+                  </pic:nvPicPr>
+                  <pic:blipFill>
+                    <a:blip r:embed="rId12" cstate="print"/>
+                    <a:srcRect/>
+                    <a:stretch>
+                      <a:fillRect/>
+                    </a:stretch>
+                  </pic:blipFill>
+                  <pic:spPr bwMode="auto">
+                    <a:xfrm>
+                      <a:off x="0" y="0"/>
+                      <a:ext cx="2120934" cy="3180779"/>
+                    </a:xfrm>
+                    <a:prstGeom prst="rect">
+                      <a:avLst/>
+                    </a:prstGeom>
+                    <a:noFill/>
+                    <a:ln w="9525">
+                      <a:noFill/>
+                      <a:miter lim="800000"/>
+                      <a:headEnd/>
+                      <a:tailEnd/>
+                    </a:ln>
+                  </pic:spPr>
+                </pic:pic>
+              </a:graphicData>
+            </a:graphic>
+          </wp:inline>
+        </w:drawing>
+      </w:r>
+    </w:p>
     <w:sectPr>
-      <w:headerReference w:type="even" r:id="rId10"/>
-      <w:headerReference w:type="default" r:id="rId11"/>
-      <w:footerReference w:type="default" r:id="rId12"/>
-      <w:headerReference w:type="first" r:id="rId13"/>
+      <w:headerReference w:type="even" r:id="rId13"/>
+      <w:headerReference w:type="default" r:id="rId14"/>
+      <w:footerReference w:type="default" r:id="rId15"/>
+      <w:headerReference w:type="first" r:id="rId16"/>
       <w:pgSz w:w="11906" w:h="16838"/>
       <w:pgMar w:top="720" w:right="720" w:bottom="720" w:left="720" w:header="708" w:footer="708" w:gutter="0"/>
       <w:cols w:space="708"/>
@@ -2371,6 +4379,123 @@
     </w:lvl>
   </w:abstractNum>
   <w:abstractNum w:abstractNumId="1">
+    <w:nsid w:val="0E520631"/>
+    <w:multiLevelType w:val="multilevel"/>
+    <w:tmpl w:val="8C644362"/>
+    <w:lvl w:ilvl="0">
+      <w:start w:val="1"/>
+      <w:numFmt w:val="decimal"/>
+      <w:lvlText w:val="%1."/>
+      <w:lvlJc w:val="left"/>
+      <w:pPr>
+        <w:tabs>
+          <w:tab w:val="num" w:pos="720"/>
+        </w:tabs>
+        <w:ind w:left="720" w:hanging="360"/>
+      </w:pPr>
+    </w:lvl>
+    <w:lvl w:ilvl="1">
+      <w:start w:val="1"/>
+      <w:numFmt w:val="bullet"/>
+      <w:lvlText w:val="o"/>
+      <w:lvlJc w:val="left"/>
+      <w:pPr>
+        <w:tabs>
+          <w:tab w:val="num" w:pos="1440"/>
+        </w:tabs>
+        <w:ind w:left="1440" w:hanging="360"/>
+      </w:pPr>
+      <w:rPr>
+        <w:rFonts w:ascii="Courier New" w:hAnsi="Courier New" w:hint="default"/>
+        <w:sz w:val="20"/>
+      </w:rPr>
+    </w:lvl>
+    <w:lvl w:ilvl="2" w:tentative="1">
+      <w:start w:val="1"/>
+      <w:numFmt w:val="decimal"/>
+      <w:lvlText w:val="%3."/>
+      <w:lvlJc w:val="left"/>
+      <w:pPr>
+        <w:tabs>
+          <w:tab w:val="num" w:pos="2160"/>
+        </w:tabs>
+        <w:ind w:left="2160" w:hanging="360"/>
+      </w:pPr>
+    </w:lvl>
+    <w:lvl w:ilvl="3" w:tentative="1">
+      <w:start w:val="1"/>
+      <w:numFmt w:val="decimal"/>
+      <w:lvlText w:val="%4."/>
+      <w:lvlJc w:val="left"/>
+      <w:pPr>
+        <w:tabs>
+          <w:tab w:val="num" w:pos="2880"/>
+        </w:tabs>
+        <w:ind w:left="2880" w:hanging="360"/>
+      </w:pPr>
+    </w:lvl>
+    <w:lvl w:ilvl="4" w:tentative="1">
+      <w:start w:val="1"/>
+      <w:numFmt w:val="decimal"/>
+      <w:lvlText w:val="%5."/>
+      <w:lvlJc w:val="left"/>
+      <w:pPr>
+        <w:tabs>
+          <w:tab w:val="num" w:pos="3600"/>
+        </w:tabs>
+        <w:ind w:left="3600" w:hanging="360"/>
+      </w:pPr>
+    </w:lvl>
+    <w:lvl w:ilvl="5" w:tentative="1">
+      <w:start w:val="1"/>
+      <w:numFmt w:val="decimal"/>
+      <w:lvlText w:val="%6."/>
+      <w:lvlJc w:val="left"/>
+      <w:pPr>
+        <w:tabs>
+          <w:tab w:val="num" w:pos="4320"/>
+        </w:tabs>
+        <w:ind w:left="4320" w:hanging="360"/>
+      </w:pPr>
+    </w:lvl>
+    <w:lvl w:ilvl="6" w:tentative="1">
+      <w:start w:val="1"/>
+      <w:numFmt w:val="decimal"/>
+      <w:lvlText w:val="%7."/>
+      <w:lvlJc w:val="left"/>
+      <w:pPr>
+        <w:tabs>
+          <w:tab w:val="num" w:pos="5040"/>
+        </w:tabs>
+        <w:ind w:left="5040" w:hanging="360"/>
+      </w:pPr>
+    </w:lvl>
+    <w:lvl w:ilvl="7" w:tentative="1">
+      <w:start w:val="1"/>
+      <w:numFmt w:val="decimal"/>
+      <w:lvlText w:val="%8."/>
+      <w:lvlJc w:val="left"/>
+      <w:pPr>
+        <w:tabs>
+          <w:tab w:val="num" w:pos="5760"/>
+        </w:tabs>
+        <w:ind w:left="5760" w:hanging="360"/>
+      </w:pPr>
+    </w:lvl>
+    <w:lvl w:ilvl="8" w:tentative="1">
+      <w:start w:val="1"/>
+      <w:numFmt w:val="decimal"/>
+      <w:lvlText w:val="%9."/>
+      <w:lvlJc w:val="left"/>
+      <w:pPr>
+        <w:tabs>
+          <w:tab w:val="num" w:pos="6480"/>
+        </w:tabs>
+        <w:ind w:left="6480" w:hanging="360"/>
+      </w:pPr>
+    </w:lvl>
+  </w:abstractNum>
+  <w:abstractNum w:abstractNumId="2">
     <w:nsid w:val="1F744E7A"/>
     <w:multiLevelType w:val="multilevel"/>
     <w:tmpl w:val="DF00A94E"/>
@@ -2491,7 +4616,124 @@
       </w:pPr>
     </w:lvl>
   </w:abstractNum>
-  <w:abstractNum w:abstractNumId="2">
+  <w:abstractNum w:abstractNumId="3">
+    <w:nsid w:val="243B25B6"/>
+    <w:multiLevelType w:val="multilevel"/>
+    <w:tmpl w:val="C29C6CD8"/>
+    <w:lvl w:ilvl="0">
+      <w:start w:val="1"/>
+      <w:numFmt w:val="decimal"/>
+      <w:lvlText w:val="%1."/>
+      <w:lvlJc w:val="left"/>
+      <w:pPr>
+        <w:tabs>
+          <w:tab w:val="num" w:pos="720"/>
+        </w:tabs>
+        <w:ind w:left="720" w:hanging="360"/>
+      </w:pPr>
+    </w:lvl>
+    <w:lvl w:ilvl="1">
+      <w:start w:val="1"/>
+      <w:numFmt w:val="bullet"/>
+      <w:lvlText w:val="o"/>
+      <w:lvlJc w:val="left"/>
+      <w:pPr>
+        <w:tabs>
+          <w:tab w:val="num" w:pos="1440"/>
+        </w:tabs>
+        <w:ind w:left="1440" w:hanging="360"/>
+      </w:pPr>
+      <w:rPr>
+        <w:rFonts w:ascii="Courier New" w:hAnsi="Courier New" w:hint="default"/>
+        <w:sz w:val="20"/>
+      </w:rPr>
+    </w:lvl>
+    <w:lvl w:ilvl="2" w:tentative="1">
+      <w:start w:val="1"/>
+      <w:numFmt w:val="decimal"/>
+      <w:lvlText w:val="%3."/>
+      <w:lvlJc w:val="left"/>
+      <w:pPr>
+        <w:tabs>
+          <w:tab w:val="num" w:pos="2160"/>
+        </w:tabs>
+        <w:ind w:left="2160" w:hanging="360"/>
+      </w:pPr>
+    </w:lvl>
+    <w:lvl w:ilvl="3" w:tentative="1">
+      <w:start w:val="1"/>
+      <w:numFmt w:val="decimal"/>
+      <w:lvlText w:val="%4."/>
+      <w:lvlJc w:val="left"/>
+      <w:pPr>
+        <w:tabs>
+          <w:tab w:val="num" w:pos="2880"/>
+        </w:tabs>
+        <w:ind w:left="2880" w:hanging="360"/>
+      </w:pPr>
+    </w:lvl>
+    <w:lvl w:ilvl="4" w:tentative="1">
+      <w:start w:val="1"/>
+      <w:numFmt w:val="decimal"/>
+      <w:lvlText w:val="%5."/>
+      <w:lvlJc w:val="left"/>
+      <w:pPr>
+        <w:tabs>
+          <w:tab w:val="num" w:pos="3600"/>
+        </w:tabs>
+        <w:ind w:left="3600" w:hanging="360"/>
+      </w:pPr>
+    </w:lvl>
+    <w:lvl w:ilvl="5" w:tentative="1">
+      <w:start w:val="1"/>
+      <w:numFmt w:val="decimal"/>
+      <w:lvlText w:val="%6."/>
+      <w:lvlJc w:val="left"/>
+      <w:pPr>
+        <w:tabs>
+          <w:tab w:val="num" w:pos="4320"/>
+        </w:tabs>
+        <w:ind w:left="4320" w:hanging="360"/>
+      </w:pPr>
+    </w:lvl>
+    <w:lvl w:ilvl="6" w:tentative="1">
+      <w:start w:val="1"/>
+      <w:numFmt w:val="decimal"/>
+      <w:lvlText w:val="%7."/>
+      <w:lvlJc w:val="left"/>
+      <w:pPr>
+        <w:tabs>
+          <w:tab w:val="num" w:pos="5040"/>
+        </w:tabs>
+        <w:ind w:left="5040" w:hanging="360"/>
+      </w:pPr>
+    </w:lvl>
+    <w:lvl w:ilvl="7" w:tentative="1">
+      <w:start w:val="1"/>
+      <w:numFmt w:val="decimal"/>
+      <w:lvlText w:val="%8."/>
+      <w:lvlJc w:val="left"/>
+      <w:pPr>
+        <w:tabs>
+          <w:tab w:val="num" w:pos="5760"/>
+        </w:tabs>
+        <w:ind w:left="5760" w:hanging="360"/>
+      </w:pPr>
+    </w:lvl>
+    <w:lvl w:ilvl="8" w:tentative="1">
+      <w:start w:val="1"/>
+      <w:numFmt w:val="decimal"/>
+      <w:lvlText w:val="%9."/>
+      <w:lvlJc w:val="left"/>
+      <w:pPr>
+        <w:tabs>
+          <w:tab w:val="num" w:pos="6480"/>
+        </w:tabs>
+        <w:ind w:left="6480" w:hanging="360"/>
+      </w:pPr>
+    </w:lvl>
+  </w:abstractNum>
+  <w:abstractNum w:abstractNumId="4">
     <w:nsid w:val="3DE71AAB"/>
     <w:multiLevelType w:val="multilevel"/>
     <w:tmpl w:val="A16C5A88"/>
@@ -2604,14 +4846,392 @@
       </w:pPr>
     </w:lvl>
   </w:abstractNum>
+  <w:abstractNum w:abstractNumId="5">
+    <w:nsid w:val="65C45477"/>
+    <w:multiLevelType w:val="multilevel"/>
+    <w:tmpl w:val="3BB26DEE"/>
+    <w:lvl w:ilvl="0">
+      <w:start w:val="1"/>
+      <w:numFmt w:val="decimal"/>
+      <w:lvlText w:val="%1."/>
+      <w:lvlJc w:val="left"/>
+      <w:pPr>
+        <w:tabs>
+          <w:tab w:val="num" w:pos="720"/>
+        </w:tabs>
+        <w:ind w:left="720" w:hanging="360"/>
+      </w:pPr>
+    </w:lvl>
+    <w:lvl w:ilvl="1">
+      <w:start w:val="1"/>
+      <w:numFmt w:val="bullet"/>
+      <w:lvlText w:val="o"/>
+      <w:lvlJc w:val="left"/>
+      <w:pPr>
+        <w:tabs>
+          <w:tab w:val="num" w:pos="1440"/>
+        </w:tabs>
+        <w:ind w:left="1440" w:hanging="360"/>
+      </w:pPr>
+      <w:rPr>
+        <w:rFonts w:ascii="Courier New" w:hAnsi="Courier New" w:hint="default"/>
+        <w:sz w:val="20"/>
+      </w:rPr>
+    </w:lvl>
+    <w:lvl w:ilvl="2" w:tentative="1">
+      <w:start w:val="1"/>
+      <w:numFmt w:val="decimal"/>
+      <w:lvlText w:val="%3."/>
+      <w:lvlJc w:val="left"/>
+      <w:pPr>
+        <w:tabs>
+          <w:tab w:val="num" w:pos="2160"/>
+        </w:tabs>
+        <w:ind w:left="2160" w:hanging="360"/>
+      </w:pPr>
+    </w:lvl>
+    <w:lvl w:ilvl="3" w:tentative="1">
+      <w:start w:val="1"/>
+      <w:numFmt w:val="decimal"/>
+      <w:lvlText w:val="%4."/>
+      <w:lvlJc w:val="left"/>
+      <w:pPr>
+        <w:tabs>
+          <w:tab w:val="num" w:pos="2880"/>
+        </w:tabs>
+        <w:ind w:left="2880" w:hanging="360"/>
+      </w:pPr>
+    </w:lvl>
+    <w:lvl w:ilvl="4" w:tentative="1">
+      <w:start w:val="1"/>
+      <w:numFmt w:val="decimal"/>
+      <w:lvlText w:val="%5."/>
+      <w:lvlJc w:val="left"/>
+      <w:pPr>
+        <w:tabs>
+          <w:tab w:val="num" w:pos="3600"/>
+        </w:tabs>
+        <w:ind w:left="3600" w:hanging="360"/>
+      </w:pPr>
+    </w:lvl>
+    <w:lvl w:ilvl="5" w:tentative="1">
+      <w:start w:val="1"/>
+      <w:numFmt w:val="decimal"/>
+      <w:lvlText w:val="%6."/>
+      <w:lvlJc w:val="left"/>
+      <w:pPr>
+        <w:tabs>
+          <w:tab w:val="num" w:pos="4320"/>
+        </w:tabs>
+        <w:ind w:left="4320" w:hanging="360"/>
+      </w:pPr>
+    </w:lvl>
+    <w:lvl w:ilvl="6" w:tentative="1">
+      <w:start w:val="1"/>
+      <w:numFmt w:val="decimal"/>
+      <w:lvlText w:val="%7."/>
+      <w:lvlJc w:val="left"/>
+      <w:pPr>
+        <w:tabs>
+          <w:tab w:val="num" w:pos="5040"/>
+        </w:tabs>
+        <w:ind w:left="5040" w:hanging="360"/>
+      </w:pPr>
+    </w:lvl>
+    <w:lvl w:ilvl="7" w:tentative="1">
+      <w:start w:val="1"/>
+      <w:numFmt w:val="decimal"/>
+      <w:lvlText w:val="%8."/>
+      <w:lvlJc w:val="left"/>
+      <w:pPr>
+        <w:tabs>
+          <w:tab w:val="num" w:pos="5760"/>
+        </w:tabs>
+        <w:ind w:left="5760" w:hanging="360"/>
+      </w:pPr>
+    </w:lvl>
+    <w:lvl w:ilvl="8" w:tentative="1">
+      <w:start w:val="1"/>
+      <w:numFmt w:val="decimal"/>
+      <w:lvlText w:val="%9."/>
+      <w:lvlJc w:val="left"/>
+      <w:pPr>
+        <w:tabs>
+          <w:tab w:val="num" w:pos="6480"/>
+        </w:tabs>
+        <w:ind w:left="6480" w:hanging="360"/>
+      </w:pPr>
+    </w:lvl>
+  </w:abstractNum>
+  <w:abstractNum w:abstractNumId="6">
+    <w:nsid w:val="77431AF9"/>
+    <w:multiLevelType w:val="multilevel"/>
+    <w:tmpl w:val="E9B8EF3C"/>
+    <w:lvl w:ilvl="0">
+      <w:start w:val="1"/>
+      <w:numFmt w:val="decimal"/>
+      <w:lvlText w:val="%1."/>
+      <w:lvlJc w:val="left"/>
+      <w:pPr>
+        <w:tabs>
+          <w:tab w:val="num" w:pos="720"/>
+        </w:tabs>
+        <w:ind w:left="720" w:hanging="360"/>
+      </w:pPr>
+    </w:lvl>
+    <w:lvl w:ilvl="1">
+      <w:start w:val="1"/>
+      <w:numFmt w:val="bullet"/>
+      <w:lvlText w:val="o"/>
+      <w:lvlJc w:val="left"/>
+      <w:pPr>
+        <w:tabs>
+          <w:tab w:val="num" w:pos="1440"/>
+        </w:tabs>
+        <w:ind w:left="1440" w:hanging="360"/>
+      </w:pPr>
+      <w:rPr>
+        <w:rFonts w:ascii="Courier New" w:hAnsi="Courier New" w:hint="default"/>
+        <w:sz w:val="20"/>
+      </w:rPr>
+    </w:lvl>
+    <w:lvl w:ilvl="2">
+      <w:start w:val="1"/>
+      <w:numFmt w:val="bullet"/>
+      <w:lvlText w:val=""/>
+      <w:lvlJc w:val="left"/>
+      <w:pPr>
+        <w:tabs>
+          <w:tab w:val="num" w:pos="2160"/>
+        </w:tabs>
+        <w:ind w:left="2160" w:hanging="360"/>
+      </w:pPr>
+      <w:rPr>
+        <w:rFonts w:ascii="Wingdings" w:hAnsi="Wingdings" w:hint="default"/>
+        <w:sz w:val="20"/>
+      </w:rPr>
+    </w:lvl>
+    <w:lvl w:ilvl="3" w:tentative="1">
+      <w:start w:val="1"/>
+      <w:numFmt w:val="decimal"/>
+      <w:lvlText w:val="%4."/>
+      <w:lvlJc w:val="left"/>
+      <w:pPr>
+        <w:tabs>
+          <w:tab w:val="num" w:pos="2880"/>
+        </w:tabs>
+        <w:ind w:left="2880" w:hanging="360"/>
+      </w:pPr>
+    </w:lvl>
+    <w:lvl w:ilvl="4" w:tentative="1">
+      <w:start w:val="1"/>
+      <w:numFmt w:val="decimal"/>
+      <w:lvlText w:val="%5."/>
+      <w:lvlJc w:val="left"/>
+      <w:pPr>
+        <w:tabs>
+          <w:tab w:val="num" w:pos="3600"/>
+        </w:tabs>
+        <w:ind w:left="3600" w:hanging="360"/>
+      </w:pPr>
+    </w:lvl>
+    <w:lvl w:ilvl="5" w:tentative="1">
+      <w:start w:val="1"/>
+      <w:numFmt w:val="decimal"/>
+      <w:lvlText w:val="%6."/>
+      <w:lvlJc w:val="left"/>
+      <w:pPr>
+        <w:tabs>
+          <w:tab w:val="num" w:pos="4320"/>
+        </w:tabs>
+        <w:ind w:left="4320" w:hanging="360"/>
+      </w:pPr>
+    </w:lvl>
+    <w:lvl w:ilvl="6" w:tentative="1">
+      <w:start w:val="1"/>
+      <w:numFmt w:val="decimal"/>
+      <w:lvlText w:val="%7."/>
+      <w:lvlJc w:val="left"/>
+      <w:pPr>
+        <w:tabs>
+          <w:tab w:val="num" w:pos="5040"/>
+        </w:tabs>
+        <w:ind w:left="5040" w:hanging="360"/>
+      </w:pPr>
+    </w:lvl>
+    <w:lvl w:ilvl="7" w:tentative="1">
+      <w:start w:val="1"/>
+      <w:numFmt w:val="decimal"/>
+      <w:lvlText w:val="%8."/>
+      <w:lvlJc w:val="left"/>
+      <w:pPr>
+        <w:tabs>
+          <w:tab w:val="num" w:pos="5760"/>
+        </w:tabs>
+        <w:ind w:left="5760" w:hanging="360"/>
+      </w:pPr>
+    </w:lvl>
+    <w:lvl w:ilvl="8" w:tentative="1">
+      <w:start w:val="1"/>
+      <w:numFmt w:val="decimal"/>
+      <w:lvlText w:val="%9."/>
+      <w:lvlJc w:val="left"/>
+      <w:pPr>
+        <w:tabs>
+          <w:tab w:val="num" w:pos="6480"/>
+        </w:tabs>
+        <w:ind w:left="6480" w:hanging="360"/>
+      </w:pPr>
+    </w:lvl>
+  </w:abstractNum>
+  <w:abstractNum w:abstractNumId="7">
+    <w:nsid w:val="7E943B37"/>
+    <w:multiLevelType w:val="multilevel"/>
+    <w:tmpl w:val="D7C8B9EE"/>
+    <w:lvl w:ilvl="0">
+      <w:start w:val="1"/>
+      <w:numFmt w:val="decimal"/>
+      <w:lvlText w:val="%1."/>
+      <w:lvlJc w:val="left"/>
+      <w:pPr>
+        <w:tabs>
+          <w:tab w:val="num" w:pos="720"/>
+        </w:tabs>
+        <w:ind w:left="720" w:hanging="360"/>
+      </w:pPr>
+    </w:lvl>
+    <w:lvl w:ilvl="1">
+      <w:start w:val="1"/>
+      <w:numFmt w:val="bullet"/>
+      <w:lvlText w:val="o"/>
+      <w:lvlJc w:val="left"/>
+      <w:pPr>
+        <w:tabs>
+          <w:tab w:val="num" w:pos="1440"/>
+        </w:tabs>
+        <w:ind w:left="1440" w:hanging="360"/>
+      </w:pPr>
+      <w:rPr>
+        <w:rFonts w:ascii="Courier New" w:hAnsi="Courier New" w:hint="default"/>
+        <w:sz w:val="20"/>
+      </w:rPr>
+    </w:lvl>
+    <w:lvl w:ilvl="2">
+      <w:start w:val="1"/>
+      <w:numFmt w:val="bullet"/>
+      <w:lvlText w:val=""/>
+      <w:lvlJc w:val="left"/>
+      <w:pPr>
+        <w:tabs>
+          <w:tab w:val="num" w:pos="2160"/>
+        </w:tabs>
+        <w:ind w:left="2160" w:hanging="360"/>
+      </w:pPr>
+      <w:rPr>
+        <w:rFonts w:ascii="Wingdings" w:hAnsi="Wingdings" w:hint="default"/>
+        <w:sz w:val="20"/>
+      </w:rPr>
+    </w:lvl>
+    <w:lvl w:ilvl="3">
+      <w:start w:val="1"/>
+      <w:numFmt w:val="bullet"/>
+      <w:lvlText w:val=""/>
+      <w:lvlJc w:val="left"/>
+      <w:pPr>
+        <w:tabs>
+          <w:tab w:val="num" w:pos="2880"/>
+        </w:tabs>
+        <w:ind w:left="2880" w:hanging="360"/>
+      </w:pPr>
+      <w:rPr>
+        <w:rFonts w:ascii="Wingdings" w:hAnsi="Wingdings" w:hint="default"/>
+        <w:sz w:val="20"/>
+      </w:rPr>
+    </w:lvl>
+    <w:lvl w:ilvl="4" w:tentative="1">
+      <w:start w:val="1"/>
+      <w:numFmt w:val="decimal"/>
+      <w:lvlText w:val="%5."/>
+      <w:lvlJc w:val="left"/>
+      <w:pPr>
+        <w:tabs>
+          <w:tab w:val="num" w:pos="3600"/>
+        </w:tabs>
+        <w:ind w:left="3600" w:hanging="360"/>
+      </w:pPr>
+    </w:lvl>
+    <w:lvl w:ilvl="5" w:tentative="1">
+      <w:start w:val="1"/>
+      <w:numFmt w:val="decimal"/>
+      <w:lvlText w:val="%6."/>
+      <w:lvlJc w:val="left"/>
+      <w:pPr>
+        <w:tabs>
+          <w:tab w:val="num" w:pos="4320"/>
+        </w:tabs>
+        <w:ind w:left="4320" w:hanging="360"/>
+      </w:pPr>
+    </w:lvl>
+    <w:lvl w:ilvl="6" w:tentative="1">
+      <w:start w:val="1"/>
+      <w:numFmt w:val="decimal"/>
+      <w:lvlText w:val="%7."/>
+      <w:lvlJc w:val="left"/>
+      <w:pPr>
+        <w:tabs>
+          <w:tab w:val="num" w:pos="5040"/>
+        </w:tabs>
+        <w:ind w:left="5040" w:hanging="360"/>
+      </w:pPr>
+    </w:lvl>
+    <w:lvl w:ilvl="7" w:tentative="1">
+      <w:start w:val="1"/>
+      <w:numFmt w:val="decimal"/>
+      <w:lvlText w:val="%8."/>
+      <w:lvlJc w:val="left"/>
+      <w:pPr>
+        <w:tabs>
+          <w:tab w:val="num" w:pos="5760"/>
+        </w:tabs>
+        <w:ind w:left="5760" w:hanging="360"/>
+      </w:pPr>
+    </w:lvl>
+    <w:lvl w:ilvl="8" w:tentative="1">
+      <w:start w:val="1"/>
+      <w:numFmt w:val="decimal"/>
+      <w:lvlText w:val="%9."/>
+      <w:lvlJc w:val="left"/>
+      <w:pPr>
+        <w:tabs>
+          <w:tab w:val="num" w:pos="6480"/>
+        </w:tabs>
+        <w:ind w:left="6480" w:hanging="360"/>
+      </w:pPr>
+    </w:lvl>
+  </w:abstractNum>
   <w:num w:numId="1">
-    <w:abstractNumId w:val="1"/>
+    <w:abstractNumId w:val="2"/>
   </w:num>
   <w:num w:numId="2">
-    <w:abstractNumId w:val="2"/>
+    <w:abstractNumId w:val="4"/>
   </w:num>
   <w:num w:numId="3">
     <w:abstractNumId w:val="0"/>
+  </w:num>
+  <w:num w:numId="4">
+    <w:abstractNumId w:val="1"/>
+  </w:num>
+  <w:num w:numId="5">
+    <w:abstractNumId w:val="7"/>
+  </w:num>
+  <w:num w:numId="6">
+    <w:abstractNumId w:val="6"/>
+  </w:num>
+  <w:num w:numId="7">
+    <w:abstractNumId w:val="3"/>
+  </w:num>
+  <w:num w:numId="8">
+    <w:abstractNumId w:val="5"/>
   </w:num>
 </w:numbering>
 </file>
@@ -2817,9 +5437,35 @@
       <w:lang w:eastAsia="en-IN"/>
     </w:rPr>
   </w:style>
+  <w:style w:type="paragraph" w:styleId="Heading4">
+    <w:name w:val="heading 4"/>
+    <w:basedOn w:val="Normal"/>
+    <w:next w:val="Normal"/>
+    <w:link w:val="Heading4Char"/>
+    <w:uiPriority w:val="9"/>
+    <w:semiHidden/>
+    <w:unhideWhenUsed/>
+    <w:qFormat/>
+    <w:rsid w:val="00723C2A"/>
+    <w:pPr>
+      <w:keepNext/>
+      <w:keepLines/>
+      <w:spacing w:before="200" w:after="0"/>
+      <w:outlineLvl w:val="3"/>
+    </w:pPr>
+    <w:rPr>
+      <w:rFonts w:asciiTheme="majorHAnsi" w:eastAsiaTheme="majorEastAsia" w:hAnsiTheme="majorHAnsi" w:cstheme="majorBidi"/>
+      <w:b/>
+      <w:bCs/>
+      <w:i/>
+      <w:iCs/>
+      <w:color w:val="5B9BD5" w:themeColor="accent1"/>
+    </w:rPr>
+  </w:style>
   <w:style w:type="character" w:default="1" w:styleId="DefaultParagraphFont">
     <w:name w:val="Default Paragraph Font"/>
     <w:uiPriority w:val="1"/>
+    <w:semiHidden/>
     <w:unhideWhenUsed/>
   </w:style>
   <w:style w:type="table" w:default="1" w:styleId="TableNormal">
@@ -3013,6 +5659,22 @@
       <w:ind w:left="720"/>
       <w:contextualSpacing/>
     </w:pPr>
+  </w:style>
+  <w:style w:type="character" w:customStyle="1" w:styleId="Heading4Char">
+    <w:name w:val="Heading 4 Char"/>
+    <w:basedOn w:val="DefaultParagraphFont"/>
+    <w:link w:val="Heading4"/>
+    <w:uiPriority w:val="9"/>
+    <w:semiHidden/>
+    <w:rsid w:val="00723C2A"/>
+    <w:rPr>
+      <w:rFonts w:asciiTheme="majorHAnsi" w:eastAsiaTheme="majorEastAsia" w:hAnsiTheme="majorHAnsi" w:cstheme="majorBidi"/>
+      <w:b/>
+      <w:bCs/>
+      <w:i/>
+      <w:iCs/>
+      <w:color w:val="5B9BD5" w:themeColor="accent1"/>
+    </w:rPr>
   </w:style>
 </w:styles>
 </file>
@@ -3272,7 +5934,7 @@
   <a:extraClrSchemeLst/>
   <a:extLst>
     <a:ext uri="{05A4C25C-085E-4340-85A3-A5531E510DB2}">
-      <thm15:themeFamily xmlns="" xmlns:thm15="http://schemas.microsoft.com/office/thememl/2012/main" name="Office Theme" id="{62F939B6-93AF-4DB8-9C6B-D6C7DFDC589F}" vid="{4A3C46E8-61CC-4603-A589-7422A47A8E4A}"/>
+      <thm15:themeFamily xmlns:thm15="http://schemas.microsoft.com/office/thememl/2012/main" xmlns="" name="Office Theme" id="{62F939B6-93AF-4DB8-9C6B-D6C7DFDC589F}" vid="{4A3C46E8-61CC-4603-A589-7422A47A8E4A}"/>
     </a:ext>
   </a:extLst>
 </a:theme>
